--- a/Test/AccuracyResult.docx
+++ b/Test/AccuracyResult.docx
@@ -5,7 +5,8 @@
     <w:tbl>
       <w:tblPr>
         <w:tblStyle w:val="4"/>
-        <w:tblW w:w="8522" w:type="dxa"/>
+        <w:tblW w:w="9611" w:type="dxa"/>
+        <w:jc w:val="center"/>
         <w:tblInd w:w="0" w:type="dxa"/>
         <w:tblBorders>
           <w:top w:val="single" w:color="auto" w:sz="4" w:space="0"/>
@@ -17,30 +18,31 @@
         </w:tblBorders>
         <w:tblLayout w:type="fixed"/>
         <w:tblCellMar>
+          <w:top w:w="0" w:type="dxa"/>
           <w:left w:w="108" w:type="dxa"/>
+          <w:bottom w:w="0" w:type="dxa"/>
           <w:right w:w="108" w:type="dxa"/>
         </w:tblCellMar>
       </w:tblPr>
       <w:tblGrid>
-        <w:gridCol w:w="2840"/>
-        <w:gridCol w:w="2841"/>
-        <w:gridCol w:w="2841"/>
+        <w:gridCol w:w="878"/>
+        <w:gridCol w:w="1445"/>
+        <w:gridCol w:w="1450"/>
+        <w:gridCol w:w="1450"/>
+        <w:gridCol w:w="1500"/>
+        <w:gridCol w:w="1450"/>
+        <w:gridCol w:w="1438"/>
       </w:tblGrid>
       <w:tr>
         <w:tblPrEx>
-          <w:tblBorders>
-            <w:top w:val="single" w:color="auto" w:sz="4" w:space="0"/>
-            <w:left w:val="single" w:color="auto" w:sz="4" w:space="0"/>
-            <w:bottom w:val="single" w:color="auto" w:sz="4" w:space="0"/>
-            <w:right w:val="single" w:color="auto" w:sz="4" w:space="0"/>
-            <w:insideH w:val="single" w:color="auto" w:sz="4" w:space="0"/>
-            <w:insideV w:val="single" w:color="auto" w:sz="4" w:space="0"/>
-          </w:tblBorders>
           <w:tblLayout w:type="fixed"/>
         </w:tblPrEx>
-        <w:tc>
-          <w:tcPr>
-            <w:tcW w:w="2840" w:type="dxa"/>
+        <w:trPr>
+          <w:jc w:val="center"/>
+        </w:trPr>
+        <w:tc>
+          <w:tcPr>
+            <w:tcW w:w="878" w:type="dxa"/>
           </w:tcPr>
           <w:p>
             <w:pPr>
@@ -58,8 +60,34 @@
         </w:tc>
         <w:tc>
           <w:tcPr>
-            <w:tcW w:w="2841" w:type="dxa"/>
-          </w:tcPr>
+            <w:tcW w:w="1445" w:type="dxa"/>
+          </w:tcPr>
+          <w:p>
+            <w:pPr>
+              <w:rPr>
+                <w:b/>
+                <w:bCs/>
+                <w:vertAlign w:val="baseline"/>
+              </w:rPr>
+            </w:pPr>
+            <w:r>
+              <w:rPr>
+                <w:b/>
+                <w:bCs/>
+                <w:color w:val="FF0000"/>
+                <w:vertAlign w:val="baseline"/>
+              </w:rPr>
+              <w:t>F</w:t>
+            </w:r>
+            <w:r>
+              <w:rPr>
+                <w:b/>
+                <w:bCs/>
+                <w:vertAlign w:val="baseline"/>
+              </w:rPr>
+              <w:t xml:space="preserve"> </w:t>
+            </w:r>
+          </w:p>
           <w:p>
             <w:pPr>
               <w:rPr>
@@ -76,19 +104,226 @@
         </w:tc>
         <w:tc>
           <w:tcPr>
-            <w:tcW w:w="2841" w:type="dxa"/>
-          </w:tcPr>
-          <w:p>
-            <w:pPr>
-              <w:rPr>
-                <w:vertAlign w:val="baseline"/>
-              </w:rPr>
-            </w:pPr>
-            <w:r>
-              <w:rPr>
-                <w:vertAlign w:val="baseline"/>
-              </w:rPr>
-              <w:t>Optimized by Super Pixel</w:t>
+            <w:tcW w:w="1450" w:type="dxa"/>
+          </w:tcPr>
+          <w:p>
+            <w:pPr>
+              <w:rPr>
+                <w:b/>
+                <w:bCs/>
+                <w:color w:val="FF0000"/>
+                <w:vertAlign w:val="baseline"/>
+              </w:rPr>
+            </w:pPr>
+            <w:r>
+              <w:rPr>
+                <w:b/>
+                <w:bCs/>
+                <w:color w:val="FF0000"/>
+                <w:vertAlign w:val="baseline"/>
+              </w:rPr>
+              <w:t>P</w:t>
+            </w:r>
+          </w:p>
+          <w:p>
+            <w:pPr>
+              <w:rPr>
+                <w:vertAlign w:val="baseline"/>
+              </w:rPr>
+            </w:pPr>
+            <w:r>
+              <w:rPr>
+                <w:vertAlign w:val="baseline"/>
+              </w:rPr>
+              <w:t>Robust PCA Combined</w:t>
+            </w:r>
+          </w:p>
+        </w:tc>
+        <w:tc>
+          <w:tcPr>
+            <w:tcW w:w="1450" w:type="dxa"/>
+          </w:tcPr>
+          <w:p>
+            <w:pPr>
+              <w:rPr>
+                <w:b/>
+                <w:bCs/>
+                <w:color w:val="FF0000"/>
+                <w:vertAlign w:val="baseline"/>
+              </w:rPr>
+            </w:pPr>
+            <w:r>
+              <w:rPr>
+                <w:b/>
+                <w:bCs/>
+                <w:color w:val="FF0000"/>
+                <w:vertAlign w:val="baseline"/>
+              </w:rPr>
+              <w:t>R</w:t>
+            </w:r>
+          </w:p>
+          <w:p>
+            <w:pPr>
+              <w:rPr>
+                <w:vertAlign w:val="baseline"/>
+              </w:rPr>
+            </w:pPr>
+            <w:r>
+              <w:rPr>
+                <w:vertAlign w:val="baseline"/>
+              </w:rPr>
+              <w:t>Robust PCA Combined</w:t>
+            </w:r>
+          </w:p>
+        </w:tc>
+        <w:tc>
+          <w:tcPr>
+            <w:tcW w:w="1500" w:type="dxa"/>
+            <w:vAlign w:val="top"/>
+          </w:tcPr>
+          <w:p>
+            <w:pPr>
+              <w:rPr>
+                <w:b/>
+                <w:bCs/>
+                <w:color w:val="FF0000"/>
+                <w:vertAlign w:val="baseline"/>
+              </w:rPr>
+            </w:pPr>
+            <w:r>
+              <w:rPr>
+                <w:b/>
+                <w:bCs/>
+                <w:color w:val="FF0000"/>
+                <w:vertAlign w:val="baseline"/>
+              </w:rPr>
+              <w:t>F</w:t>
+            </w:r>
+          </w:p>
+          <w:p>
+            <w:pPr>
+              <w:rPr>
+                <w:vertAlign w:val="baseline"/>
+              </w:rPr>
+            </w:pPr>
+            <w:r>
+              <w:rPr>
+                <w:vertAlign w:val="baseline"/>
+              </w:rPr>
+              <w:t>Super Pixel</w:t>
+            </w:r>
+          </w:p>
+          <w:p>
+            <w:pPr>
+              <w:rPr>
+                <w:vertAlign w:val="baseline"/>
+              </w:rPr>
+            </w:pPr>
+            <w:r>
+              <w:rPr>
+                <w:vertAlign w:val="baseline"/>
+              </w:rPr>
+              <w:t>Optimization</w:t>
+            </w:r>
+          </w:p>
+        </w:tc>
+        <w:tc>
+          <w:tcPr>
+            <w:tcW w:w="1450" w:type="dxa"/>
+          </w:tcPr>
+          <w:p>
+            <w:pPr>
+              <w:rPr>
+                <w:b/>
+                <w:bCs/>
+                <w:color w:val="FF0000"/>
+                <w:vertAlign w:val="baseline"/>
+              </w:rPr>
+            </w:pPr>
+            <w:r>
+              <w:rPr>
+                <w:b/>
+                <w:bCs/>
+                <w:color w:val="FF0000"/>
+                <w:vertAlign w:val="baseline"/>
+              </w:rPr>
+              <w:t>P</w:t>
+            </w:r>
+          </w:p>
+          <w:p>
+            <w:pPr>
+              <w:rPr>
+                <w:vertAlign w:val="baseline"/>
+              </w:rPr>
+            </w:pPr>
+            <w:r>
+              <w:rPr>
+                <w:vertAlign w:val="baseline"/>
+              </w:rPr>
+              <w:t>Super Pixel</w:t>
+            </w:r>
+          </w:p>
+          <w:p>
+            <w:pPr>
+              <w:rPr>
+                <w:vertAlign w:val="baseline"/>
+              </w:rPr>
+            </w:pPr>
+            <w:r>
+              <w:rPr>
+                <w:vertAlign w:val="baseline"/>
+              </w:rPr>
+              <w:t>Optimization</w:t>
+            </w:r>
+          </w:p>
+        </w:tc>
+        <w:tc>
+          <w:tcPr>
+            <w:tcW w:w="1438" w:type="dxa"/>
+          </w:tcPr>
+          <w:p>
+            <w:pPr>
+              <w:rPr>
+                <w:b/>
+                <w:bCs/>
+                <w:color w:val="FF0000"/>
+                <w:vertAlign w:val="baseline"/>
+              </w:rPr>
+            </w:pPr>
+            <w:r>
+              <w:rPr>
+                <w:b/>
+                <w:bCs/>
+                <w:color w:val="FF0000"/>
+                <w:vertAlign w:val="baseline"/>
+              </w:rPr>
+              <w:t>R</w:t>
+            </w:r>
+          </w:p>
+          <w:p>
+            <w:pPr>
+              <w:rPr>
+                <w:vertAlign w:val="baseline"/>
+              </w:rPr>
+            </w:pPr>
+            <w:r>
+              <w:rPr>
+                <w:vertAlign w:val="baseline"/>
+              </w:rPr>
+              <w:t>Super Pixel</w:t>
+            </w:r>
+          </w:p>
+          <w:p>
+            <w:pPr>
+              <w:rPr>
+                <w:vertAlign w:val="baseline"/>
+              </w:rPr>
+            </w:pPr>
+            <w:r>
+              <w:rPr>
+                <w:vertAlign w:val="baseline"/>
+              </w:rPr>
+              <w:t>Optimization</w:t>
             </w:r>
           </w:p>
         </w:tc>
@@ -105,9 +340,12 @@
           </w:tblBorders>
           <w:tblLayout w:type="fixed"/>
         </w:tblPrEx>
-        <w:tc>
-          <w:tcPr>
-            <w:tcW w:w="2840" w:type="dxa"/>
+        <w:trPr>
+          <w:jc w:val="center"/>
+        </w:trPr>
+        <w:tc>
+          <w:tcPr>
+            <w:tcW w:w="878" w:type="dxa"/>
           </w:tcPr>
           <w:p>
             <w:pPr>
@@ -125,7 +363,7 @@
         </w:tc>
         <w:tc>
           <w:tcPr>
-            <w:tcW w:w="2841" w:type="dxa"/>
+            <w:tcW w:w="1445" w:type="dxa"/>
           </w:tcPr>
           <w:p>
             <w:pPr>
@@ -143,19 +381,87 @@
         </w:tc>
         <w:tc>
           <w:tcPr>
-            <w:tcW w:w="2841" w:type="dxa"/>
-          </w:tcPr>
-          <w:p>
-            <w:pPr>
-              <w:rPr>
-                <w:vertAlign w:val="baseline"/>
-              </w:rPr>
-            </w:pPr>
+            <w:tcW w:w="1450" w:type="dxa"/>
+          </w:tcPr>
+          <w:p>
+            <w:pPr>
+              <w:rPr>
+                <w:vertAlign w:val="baseline"/>
+              </w:rPr>
+            </w:pPr>
+            <w:r>
+              <w:rPr>
+                <w:vertAlign w:val="baseline"/>
+              </w:rPr>
+              <w:t>0.1195</w:t>
+            </w:r>
+          </w:p>
+        </w:tc>
+        <w:tc>
+          <w:tcPr>
+            <w:tcW w:w="1450" w:type="dxa"/>
+          </w:tcPr>
+          <w:p>
+            <w:pPr>
+              <w:rPr>
+                <w:vertAlign w:val="baseline"/>
+              </w:rPr>
+            </w:pPr>
+            <w:r>
+              <w:rPr>
+                <w:vertAlign w:val="baseline"/>
+              </w:rPr>
+              <w:t>0.2462</w:t>
+            </w:r>
+          </w:p>
+        </w:tc>
+        <w:tc>
+          <w:tcPr>
+            <w:tcW w:w="1500" w:type="dxa"/>
+            <w:vAlign w:val="top"/>
+          </w:tcPr>
+          <w:p>
             <w:r>
               <w:rPr>
                 <w:vertAlign w:val="baseline"/>
               </w:rPr>
               <w:t>0.1714</w:t>
+            </w:r>
+          </w:p>
+        </w:tc>
+        <w:tc>
+          <w:tcPr>
+            <w:tcW w:w="1450" w:type="dxa"/>
+          </w:tcPr>
+          <w:p>
+            <w:pPr>
+              <w:rPr>
+                <w:vertAlign w:val="baseline"/>
+              </w:rPr>
+            </w:pPr>
+            <w:r>
+              <w:rPr>
+                <w:vertAlign w:val="baseline"/>
+              </w:rPr>
+              <w:t>0.1258</w:t>
+            </w:r>
+          </w:p>
+        </w:tc>
+        <w:tc>
+          <w:tcPr>
+            <w:tcW w:w="1438" w:type="dxa"/>
+          </w:tcPr>
+          <w:p>
+            <w:pPr>
+              <w:rPr>
+                <w:vertAlign w:val="baseline"/>
+              </w:rPr>
+            </w:pPr>
+            <w:r>
+              <w:rPr>
+                <w:vertAlign w:val="baseline"/>
+              </w:rPr>
+              <w:t>0.2691</w:t>
             </w:r>
           </w:p>
         </w:tc>
@@ -172,9 +478,12 @@
           </w:tblBorders>
           <w:tblLayout w:type="fixed"/>
         </w:tblPrEx>
-        <w:tc>
-          <w:tcPr>
-            <w:tcW w:w="2840" w:type="dxa"/>
+        <w:trPr>
+          <w:jc w:val="center"/>
+        </w:trPr>
+        <w:tc>
+          <w:tcPr>
+            <w:tcW w:w="878" w:type="dxa"/>
           </w:tcPr>
           <w:p>
             <w:pPr>
@@ -192,7 +501,7 @@
         </w:tc>
         <w:tc>
           <w:tcPr>
-            <w:tcW w:w="2841" w:type="dxa"/>
+            <w:tcW w:w="1445" w:type="dxa"/>
           </w:tcPr>
           <w:p>
             <w:pPr>
@@ -210,19 +519,87 @@
         </w:tc>
         <w:tc>
           <w:tcPr>
-            <w:tcW w:w="2841" w:type="dxa"/>
-          </w:tcPr>
-          <w:p>
-            <w:pPr>
-              <w:rPr>
-                <w:vertAlign w:val="baseline"/>
-              </w:rPr>
-            </w:pPr>
+            <w:tcW w:w="1450" w:type="dxa"/>
+          </w:tcPr>
+          <w:p>
+            <w:pPr>
+              <w:rPr>
+                <w:vertAlign w:val="baseline"/>
+              </w:rPr>
+            </w:pPr>
+            <w:r>
+              <w:rPr>
+                <w:vertAlign w:val="baseline"/>
+              </w:rPr>
+              <w:t>0.5398</w:t>
+            </w:r>
+          </w:p>
+        </w:tc>
+        <w:tc>
+          <w:tcPr>
+            <w:tcW w:w="1450" w:type="dxa"/>
+          </w:tcPr>
+          <w:p>
+            <w:pPr>
+              <w:rPr>
+                <w:vertAlign w:val="baseline"/>
+              </w:rPr>
+            </w:pPr>
+            <w:r>
+              <w:rPr>
+                <w:vertAlign w:val="baseline"/>
+              </w:rPr>
+              <w:t>0.3132</w:t>
+            </w:r>
+          </w:p>
+        </w:tc>
+        <w:tc>
+          <w:tcPr>
+            <w:tcW w:w="1500" w:type="dxa"/>
+            <w:vAlign w:val="top"/>
+          </w:tcPr>
+          <w:p>
             <w:r>
               <w:rPr>
                 <w:vertAlign w:val="baseline"/>
               </w:rPr>
               <w:t>0.5597</w:t>
+            </w:r>
+          </w:p>
+        </w:tc>
+        <w:tc>
+          <w:tcPr>
+            <w:tcW w:w="1450" w:type="dxa"/>
+          </w:tcPr>
+          <w:p>
+            <w:pPr>
+              <w:rPr>
+                <w:vertAlign w:val="baseline"/>
+              </w:rPr>
+            </w:pPr>
+            <w:r>
+              <w:rPr>
+                <w:vertAlign w:val="baseline"/>
+              </w:rPr>
+              <w:t>0.5898</w:t>
+            </w:r>
+          </w:p>
+        </w:tc>
+        <w:tc>
+          <w:tcPr>
+            <w:tcW w:w="1438" w:type="dxa"/>
+          </w:tcPr>
+          <w:p>
+            <w:pPr>
+              <w:rPr>
+                <w:vertAlign w:val="baseline"/>
+              </w:rPr>
+            </w:pPr>
+            <w:r>
+              <w:rPr>
+                <w:vertAlign w:val="baseline"/>
+              </w:rPr>
+              <w:t>0.5324</w:t>
             </w:r>
           </w:p>
         </w:tc>
@@ -239,9 +616,12 @@
           </w:tblBorders>
           <w:tblLayout w:type="fixed"/>
         </w:tblPrEx>
-        <w:tc>
-          <w:tcPr>
-            <w:tcW w:w="2840" w:type="dxa"/>
+        <w:trPr>
+          <w:jc w:val="center"/>
+        </w:trPr>
+        <w:tc>
+          <w:tcPr>
+            <w:tcW w:w="878" w:type="dxa"/>
           </w:tcPr>
           <w:p>
             <w:pPr>
@@ -259,7 +639,7 @@
         </w:tc>
         <w:tc>
           <w:tcPr>
-            <w:tcW w:w="2841" w:type="dxa"/>
+            <w:tcW w:w="1445" w:type="dxa"/>
           </w:tcPr>
           <w:p>
             <w:pPr>
@@ -277,19 +657,87 @@
         </w:tc>
         <w:tc>
           <w:tcPr>
-            <w:tcW w:w="2841" w:type="dxa"/>
-          </w:tcPr>
-          <w:p>
-            <w:pPr>
-              <w:rPr>
-                <w:vertAlign w:val="baseline"/>
-              </w:rPr>
-            </w:pPr>
+            <w:tcW w:w="1450" w:type="dxa"/>
+          </w:tcPr>
+          <w:p>
+            <w:pPr>
+              <w:rPr>
+                <w:vertAlign w:val="baseline"/>
+              </w:rPr>
+            </w:pPr>
+            <w:r>
+              <w:rPr>
+                <w:vertAlign w:val="baseline"/>
+              </w:rPr>
+              <w:t>0.7708</w:t>
+            </w:r>
+          </w:p>
+        </w:tc>
+        <w:tc>
+          <w:tcPr>
+            <w:tcW w:w="1450" w:type="dxa"/>
+          </w:tcPr>
+          <w:p>
+            <w:pPr>
+              <w:rPr>
+                <w:vertAlign w:val="baseline"/>
+              </w:rPr>
+            </w:pPr>
+            <w:r>
+              <w:rPr>
+                <w:vertAlign w:val="baseline"/>
+              </w:rPr>
+              <w:t>0.5398</w:t>
+            </w:r>
+          </w:p>
+        </w:tc>
+        <w:tc>
+          <w:tcPr>
+            <w:tcW w:w="1500" w:type="dxa"/>
+            <w:vAlign w:val="top"/>
+          </w:tcPr>
+          <w:p>
             <w:r>
               <w:rPr>
                 <w:vertAlign w:val="baseline"/>
               </w:rPr>
               <w:t>0.7320</w:t>
+            </w:r>
+          </w:p>
+        </w:tc>
+        <w:tc>
+          <w:tcPr>
+            <w:tcW w:w="1450" w:type="dxa"/>
+          </w:tcPr>
+          <w:p>
+            <w:pPr>
+              <w:rPr>
+                <w:vertAlign w:val="baseline"/>
+              </w:rPr>
+            </w:pPr>
+            <w:r>
+              <w:rPr>
+                <w:vertAlign w:val="baseline"/>
+              </w:rPr>
+              <w:t>0.7489</w:t>
+            </w:r>
+          </w:p>
+        </w:tc>
+        <w:tc>
+          <w:tcPr>
+            <w:tcW w:w="1438" w:type="dxa"/>
+          </w:tcPr>
+          <w:p>
+            <w:pPr>
+              <w:rPr>
+                <w:vertAlign w:val="baseline"/>
+              </w:rPr>
+            </w:pPr>
+            <w:r>
+              <w:rPr>
+                <w:vertAlign w:val="baseline"/>
+              </w:rPr>
+              <w:t>0.7159</w:t>
             </w:r>
           </w:p>
         </w:tc>
@@ -306,9 +754,12 @@
           </w:tblBorders>
           <w:tblLayout w:type="fixed"/>
         </w:tblPrEx>
-        <w:tc>
-          <w:tcPr>
-            <w:tcW w:w="2840" w:type="dxa"/>
+        <w:trPr>
+          <w:jc w:val="center"/>
+        </w:trPr>
+        <w:tc>
+          <w:tcPr>
+            <w:tcW w:w="878" w:type="dxa"/>
           </w:tcPr>
           <w:p>
             <w:pPr>
@@ -326,7 +777,7 @@
         </w:tc>
         <w:tc>
           <w:tcPr>
-            <w:tcW w:w="2841" w:type="dxa"/>
+            <w:tcW w:w="1445" w:type="dxa"/>
           </w:tcPr>
           <w:p>
             <w:pPr>
@@ -344,19 +795,87 @@
         </w:tc>
         <w:tc>
           <w:tcPr>
-            <w:tcW w:w="2841" w:type="dxa"/>
-          </w:tcPr>
-          <w:p>
-            <w:pPr>
-              <w:rPr>
-                <w:vertAlign w:val="baseline"/>
-              </w:rPr>
-            </w:pPr>
+            <w:tcW w:w="1450" w:type="dxa"/>
+          </w:tcPr>
+          <w:p>
+            <w:pPr>
+              <w:rPr>
+                <w:vertAlign w:val="baseline"/>
+              </w:rPr>
+            </w:pPr>
+            <w:r>
+              <w:rPr>
+                <w:vertAlign w:val="baseline"/>
+              </w:rPr>
+              <w:t>0.9674</w:t>
+            </w:r>
+          </w:p>
+        </w:tc>
+        <w:tc>
+          <w:tcPr>
+            <w:tcW w:w="1450" w:type="dxa"/>
+          </w:tcPr>
+          <w:p>
+            <w:pPr>
+              <w:rPr>
+                <w:vertAlign w:val="baseline"/>
+              </w:rPr>
+            </w:pPr>
+            <w:r>
+              <w:rPr>
+                <w:vertAlign w:val="baseline"/>
+              </w:rPr>
+              <w:t>0.6182</w:t>
+            </w:r>
+          </w:p>
+        </w:tc>
+        <w:tc>
+          <w:tcPr>
+            <w:tcW w:w="1500" w:type="dxa"/>
+            <w:vAlign w:val="top"/>
+          </w:tcPr>
+          <w:p>
             <w:r>
               <w:rPr>
                 <w:vertAlign w:val="baseline"/>
               </w:rPr>
               <w:t>0.7986</w:t>
+            </w:r>
+          </w:p>
+        </w:tc>
+        <w:tc>
+          <w:tcPr>
+            <w:tcW w:w="1450" w:type="dxa"/>
+          </w:tcPr>
+          <w:p>
+            <w:pPr>
+              <w:rPr>
+                <w:vertAlign w:val="baseline"/>
+              </w:rPr>
+            </w:pPr>
+            <w:r>
+              <w:rPr>
+                <w:vertAlign w:val="baseline"/>
+              </w:rPr>
+              <w:t>0.9415</w:t>
+            </w:r>
+          </w:p>
+        </w:tc>
+        <w:tc>
+          <w:tcPr>
+            <w:tcW w:w="1438" w:type="dxa"/>
+          </w:tcPr>
+          <w:p>
+            <w:pPr>
+              <w:rPr>
+                <w:vertAlign w:val="baseline"/>
+              </w:rPr>
+            </w:pPr>
+            <w:r>
+              <w:rPr>
+                <w:vertAlign w:val="baseline"/>
+              </w:rPr>
+              <w:t>0.6933</w:t>
             </w:r>
           </w:p>
         </w:tc>
@@ -373,9 +892,12 @@
           </w:tblBorders>
           <w:tblLayout w:type="fixed"/>
         </w:tblPrEx>
-        <w:tc>
-          <w:tcPr>
-            <w:tcW w:w="2840" w:type="dxa"/>
+        <w:trPr>
+          <w:jc w:val="center"/>
+        </w:trPr>
+        <w:tc>
+          <w:tcPr>
+            <w:tcW w:w="878" w:type="dxa"/>
           </w:tcPr>
           <w:p>
             <w:pPr>
@@ -393,7 +915,7 @@
         </w:tc>
         <w:tc>
           <w:tcPr>
-            <w:tcW w:w="2841" w:type="dxa"/>
+            <w:tcW w:w="1445" w:type="dxa"/>
           </w:tcPr>
           <w:p>
             <w:pPr>
@@ -411,19 +933,87 @@
         </w:tc>
         <w:tc>
           <w:tcPr>
-            <w:tcW w:w="2841" w:type="dxa"/>
-          </w:tcPr>
-          <w:p>
-            <w:pPr>
-              <w:rPr>
-                <w:vertAlign w:val="baseline"/>
-              </w:rPr>
-            </w:pPr>
+            <w:tcW w:w="1450" w:type="dxa"/>
+          </w:tcPr>
+          <w:p>
+            <w:pPr>
+              <w:rPr>
+                <w:vertAlign w:val="baseline"/>
+              </w:rPr>
+            </w:pPr>
+            <w:r>
+              <w:rPr>
+                <w:vertAlign w:val="baseline"/>
+              </w:rPr>
+              <w:t>0.6452</w:t>
+            </w:r>
+          </w:p>
+        </w:tc>
+        <w:tc>
+          <w:tcPr>
+            <w:tcW w:w="1450" w:type="dxa"/>
+          </w:tcPr>
+          <w:p>
+            <w:pPr>
+              <w:rPr>
+                <w:vertAlign w:val="baseline"/>
+              </w:rPr>
+            </w:pPr>
+            <w:r>
+              <w:rPr>
+                <w:vertAlign w:val="baseline"/>
+              </w:rPr>
+              <w:t>0.5483</w:t>
+            </w:r>
+          </w:p>
+        </w:tc>
+        <w:tc>
+          <w:tcPr>
+            <w:tcW w:w="1500" w:type="dxa"/>
+            <w:vAlign w:val="top"/>
+          </w:tcPr>
+          <w:p>
             <w:r>
               <w:rPr>
                 <w:vertAlign w:val="baseline"/>
               </w:rPr>
               <w:t>0.6579</w:t>
+            </w:r>
+          </w:p>
+        </w:tc>
+        <w:tc>
+          <w:tcPr>
+            <w:tcW w:w="1450" w:type="dxa"/>
+          </w:tcPr>
+          <w:p>
+            <w:pPr>
+              <w:rPr>
+                <w:vertAlign w:val="baseline"/>
+              </w:rPr>
+            </w:pPr>
+            <w:r>
+              <w:rPr>
+                <w:vertAlign w:val="baseline"/>
+              </w:rPr>
+              <w:t>0.6701</w:t>
+            </w:r>
+          </w:p>
+        </w:tc>
+        <w:tc>
+          <w:tcPr>
+            <w:tcW w:w="1438" w:type="dxa"/>
+          </w:tcPr>
+          <w:p>
+            <w:pPr>
+              <w:rPr>
+                <w:vertAlign w:val="baseline"/>
+              </w:rPr>
+            </w:pPr>
+            <w:r>
+              <w:rPr>
+                <w:vertAlign w:val="baseline"/>
+              </w:rPr>
+              <w:t>0.6462</w:t>
             </w:r>
           </w:p>
         </w:tc>
@@ -440,9 +1030,12 @@
           </w:tblBorders>
           <w:tblLayout w:type="fixed"/>
         </w:tblPrEx>
-        <w:tc>
-          <w:tcPr>
-            <w:tcW w:w="2840" w:type="dxa"/>
+        <w:trPr>
+          <w:jc w:val="center"/>
+        </w:trPr>
+        <w:tc>
+          <w:tcPr>
+            <w:tcW w:w="878" w:type="dxa"/>
           </w:tcPr>
           <w:p>
             <w:pPr>
@@ -460,7 +1053,7 @@
         </w:tc>
         <w:tc>
           <w:tcPr>
-            <w:tcW w:w="2841" w:type="dxa"/>
+            <w:tcW w:w="1445" w:type="dxa"/>
           </w:tcPr>
           <w:p>
             <w:pPr>
@@ -478,19 +1071,87 @@
         </w:tc>
         <w:tc>
           <w:tcPr>
-            <w:tcW w:w="2841" w:type="dxa"/>
-          </w:tcPr>
-          <w:p>
-            <w:pPr>
-              <w:rPr>
-                <w:vertAlign w:val="baseline"/>
-              </w:rPr>
-            </w:pPr>
+            <w:tcW w:w="1450" w:type="dxa"/>
+          </w:tcPr>
+          <w:p>
+            <w:pPr>
+              <w:rPr>
+                <w:vertAlign w:val="baseline"/>
+              </w:rPr>
+            </w:pPr>
+            <w:r>
+              <w:rPr>
+                <w:vertAlign w:val="baseline"/>
+              </w:rPr>
+              <w:t>0.7163</w:t>
+            </w:r>
+          </w:p>
+        </w:tc>
+        <w:tc>
+          <w:tcPr>
+            <w:tcW w:w="1450" w:type="dxa"/>
+          </w:tcPr>
+          <w:p>
+            <w:pPr>
+              <w:rPr>
+                <w:vertAlign w:val="baseline"/>
+              </w:rPr>
+            </w:pPr>
+            <w:r>
+              <w:rPr>
+                <w:vertAlign w:val="baseline"/>
+              </w:rPr>
+              <w:t>0.6783</w:t>
+            </w:r>
+          </w:p>
+        </w:tc>
+        <w:tc>
+          <w:tcPr>
+            <w:tcW w:w="1500" w:type="dxa"/>
+            <w:vAlign w:val="top"/>
+          </w:tcPr>
+          <w:p>
             <w:r>
               <w:rPr>
                 <w:vertAlign w:val="baseline"/>
               </w:rPr>
               <w:t>0.7169</w:t>
+            </w:r>
+          </w:p>
+        </w:tc>
+        <w:tc>
+          <w:tcPr>
+            <w:tcW w:w="1450" w:type="dxa"/>
+          </w:tcPr>
+          <w:p>
+            <w:pPr>
+              <w:rPr>
+                <w:vertAlign w:val="baseline"/>
+              </w:rPr>
+            </w:pPr>
+            <w:r>
+              <w:rPr>
+                <w:vertAlign w:val="baseline"/>
+              </w:rPr>
+              <w:t>0.7200</w:t>
+            </w:r>
+          </w:p>
+        </w:tc>
+        <w:tc>
+          <w:tcPr>
+            <w:tcW w:w="1438" w:type="dxa"/>
+          </w:tcPr>
+          <w:p>
+            <w:pPr>
+              <w:rPr>
+                <w:vertAlign w:val="baseline"/>
+              </w:rPr>
+            </w:pPr>
+            <w:r>
+              <w:rPr>
+                <w:vertAlign w:val="baseline"/>
+              </w:rPr>
+              <w:t>0.7138</w:t>
             </w:r>
           </w:p>
         </w:tc>
@@ -507,9 +1168,12 @@
           </w:tblBorders>
           <w:tblLayout w:type="fixed"/>
         </w:tblPrEx>
-        <w:tc>
-          <w:tcPr>
-            <w:tcW w:w="2840" w:type="dxa"/>
+        <w:trPr>
+          <w:jc w:val="center"/>
+        </w:trPr>
+        <w:tc>
+          <w:tcPr>
+            <w:tcW w:w="878" w:type="dxa"/>
           </w:tcPr>
           <w:p>
             <w:pPr>
@@ -527,7 +1191,7 @@
         </w:tc>
         <w:tc>
           <w:tcPr>
-            <w:tcW w:w="2841" w:type="dxa"/>
+            <w:tcW w:w="1445" w:type="dxa"/>
           </w:tcPr>
           <w:p>
             <w:pPr>
@@ -545,19 +1209,87 @@
         </w:tc>
         <w:tc>
           <w:tcPr>
-            <w:tcW w:w="2841" w:type="dxa"/>
-          </w:tcPr>
-          <w:p>
-            <w:pPr>
-              <w:rPr>
-                <w:vertAlign w:val="baseline"/>
-              </w:rPr>
-            </w:pPr>
+            <w:tcW w:w="1450" w:type="dxa"/>
+          </w:tcPr>
+          <w:p>
+            <w:pPr>
+              <w:rPr>
+                <w:vertAlign w:val="baseline"/>
+              </w:rPr>
+            </w:pPr>
+            <w:r>
+              <w:rPr>
+                <w:vertAlign w:val="baseline"/>
+              </w:rPr>
+              <w:t>0.8479</w:t>
+            </w:r>
+          </w:p>
+        </w:tc>
+        <w:tc>
+          <w:tcPr>
+            <w:tcW w:w="1450" w:type="dxa"/>
+          </w:tcPr>
+          <w:p>
+            <w:pPr>
+              <w:rPr>
+                <w:vertAlign w:val="baseline"/>
+              </w:rPr>
+            </w:pPr>
+            <w:r>
+              <w:rPr>
+                <w:vertAlign w:val="baseline"/>
+              </w:rPr>
+              <w:t>0.3395</w:t>
+            </w:r>
+          </w:p>
+        </w:tc>
+        <w:tc>
+          <w:tcPr>
+            <w:tcW w:w="1500" w:type="dxa"/>
+            <w:vAlign w:val="top"/>
+          </w:tcPr>
+          <w:p>
             <w:r>
               <w:rPr>
                 <w:vertAlign w:val="baseline"/>
               </w:rPr>
               <w:t>0.7357</w:t>
+            </w:r>
+          </w:p>
+        </w:tc>
+        <w:tc>
+          <w:tcPr>
+            <w:tcW w:w="1450" w:type="dxa"/>
+          </w:tcPr>
+          <w:p>
+            <w:pPr>
+              <w:rPr>
+                <w:vertAlign w:val="baseline"/>
+              </w:rPr>
+            </w:pPr>
+            <w:r>
+              <w:rPr>
+                <w:vertAlign w:val="baseline"/>
+              </w:rPr>
+              <w:t>0.9346</w:t>
+            </w:r>
+          </w:p>
+        </w:tc>
+        <w:tc>
+          <w:tcPr>
+            <w:tcW w:w="1438" w:type="dxa"/>
+          </w:tcPr>
+          <w:p>
+            <w:pPr>
+              <w:rPr>
+                <w:vertAlign w:val="baseline"/>
+              </w:rPr>
+            </w:pPr>
+            <w:r>
+              <w:rPr>
+                <w:vertAlign w:val="baseline"/>
+              </w:rPr>
+              <w:t>0.6066</w:t>
             </w:r>
           </w:p>
         </w:tc>
@@ -574,9 +1306,12 @@
           </w:tblBorders>
           <w:tblLayout w:type="fixed"/>
         </w:tblPrEx>
-        <w:tc>
-          <w:tcPr>
-            <w:tcW w:w="2840" w:type="dxa"/>
+        <w:trPr>
+          <w:jc w:val="center"/>
+        </w:trPr>
+        <w:tc>
+          <w:tcPr>
+            <w:tcW w:w="878" w:type="dxa"/>
           </w:tcPr>
           <w:p>
             <w:pPr>
@@ -594,7 +1329,7 @@
         </w:tc>
         <w:tc>
           <w:tcPr>
-            <w:tcW w:w="2841" w:type="dxa"/>
+            <w:tcW w:w="1445" w:type="dxa"/>
           </w:tcPr>
           <w:p>
             <w:pPr>
@@ -612,19 +1347,87 @@
         </w:tc>
         <w:tc>
           <w:tcPr>
-            <w:tcW w:w="2841" w:type="dxa"/>
-          </w:tcPr>
-          <w:p>
-            <w:pPr>
-              <w:rPr>
-                <w:vertAlign w:val="baseline"/>
-              </w:rPr>
-            </w:pPr>
+            <w:tcW w:w="1450" w:type="dxa"/>
+          </w:tcPr>
+          <w:p>
+            <w:pPr>
+              <w:rPr>
+                <w:vertAlign w:val="baseline"/>
+              </w:rPr>
+            </w:pPr>
+            <w:r>
+              <w:rPr>
+                <w:vertAlign w:val="baseline"/>
+              </w:rPr>
+              <w:t>0.8118</w:t>
+            </w:r>
+          </w:p>
+        </w:tc>
+        <w:tc>
+          <w:tcPr>
+            <w:tcW w:w="1450" w:type="dxa"/>
+          </w:tcPr>
+          <w:p>
+            <w:pPr>
+              <w:rPr>
+                <w:vertAlign w:val="baseline"/>
+              </w:rPr>
+            </w:pPr>
+            <w:r>
+              <w:rPr>
+                <w:vertAlign w:val="baseline"/>
+              </w:rPr>
+              <w:t>0.3053</w:t>
+            </w:r>
+          </w:p>
+        </w:tc>
+        <w:tc>
+          <w:tcPr>
+            <w:tcW w:w="1500" w:type="dxa"/>
+            <w:vAlign w:val="top"/>
+          </w:tcPr>
+          <w:p>
             <w:r>
               <w:rPr>
                 <w:vertAlign w:val="baseline"/>
               </w:rPr>
               <w:t>0.5475</w:t>
+            </w:r>
+          </w:p>
+        </w:tc>
+        <w:tc>
+          <w:tcPr>
+            <w:tcW w:w="1450" w:type="dxa"/>
+          </w:tcPr>
+          <w:p>
+            <w:pPr>
+              <w:rPr>
+                <w:vertAlign w:val="baseline"/>
+              </w:rPr>
+            </w:pPr>
+            <w:r>
+              <w:rPr>
+                <w:vertAlign w:val="baseline"/>
+              </w:rPr>
+              <w:t>0.7371</w:t>
+            </w:r>
+          </w:p>
+        </w:tc>
+        <w:tc>
+          <w:tcPr>
+            <w:tcW w:w="1438" w:type="dxa"/>
+          </w:tcPr>
+          <w:p>
+            <w:pPr>
+              <w:rPr>
+                <w:vertAlign w:val="baseline"/>
+              </w:rPr>
+            </w:pPr>
+            <w:r>
+              <w:rPr>
+                <w:vertAlign w:val="baseline"/>
+              </w:rPr>
+              <w:t>0.4354</w:t>
             </w:r>
           </w:p>
         </w:tc>
@@ -641,9 +1444,12 @@
           </w:tblBorders>
           <w:tblLayout w:type="fixed"/>
         </w:tblPrEx>
-        <w:tc>
-          <w:tcPr>
-            <w:tcW w:w="2840" w:type="dxa"/>
+        <w:trPr>
+          <w:jc w:val="center"/>
+        </w:trPr>
+        <w:tc>
+          <w:tcPr>
+            <w:tcW w:w="878" w:type="dxa"/>
           </w:tcPr>
           <w:p>
             <w:pPr>
@@ -661,7 +1467,7 @@
         </w:tc>
         <w:tc>
           <w:tcPr>
-            <w:tcW w:w="2841" w:type="dxa"/>
+            <w:tcW w:w="1445" w:type="dxa"/>
           </w:tcPr>
           <w:p>
             <w:pPr>
@@ -679,19 +1485,99 @@
         </w:tc>
         <w:tc>
           <w:tcPr>
-            <w:tcW w:w="2841" w:type="dxa"/>
-          </w:tcPr>
-          <w:p>
-            <w:pPr>
-              <w:rPr>
-                <w:vertAlign w:val="baseline"/>
-              </w:rPr>
-            </w:pPr>
-            <w:r>
-              <w:rPr>
-                <w:vertAlign w:val="baseline"/>
-              </w:rPr>
-              <w:t>0.6485</w:t>
+            <w:tcW w:w="1450" w:type="dxa"/>
+          </w:tcPr>
+          <w:p>
+            <w:pPr>
+              <w:rPr>
+                <w:vertAlign w:val="baseline"/>
+              </w:rPr>
+            </w:pPr>
+            <w:r>
+              <w:rPr>
+                <w:vertAlign w:val="baseline"/>
+              </w:rPr>
+              <w:t>0.8028</w:t>
+            </w:r>
+          </w:p>
+        </w:tc>
+        <w:tc>
+          <w:tcPr>
+            <w:tcW w:w="1450" w:type="dxa"/>
+          </w:tcPr>
+          <w:p>
+            <w:pPr>
+              <w:rPr>
+                <w:vertAlign w:val="baseline"/>
+              </w:rPr>
+            </w:pPr>
+            <w:r>
+              <w:rPr>
+                <w:vertAlign w:val="baseline"/>
+              </w:rPr>
+              <w:t>0.5072</w:t>
+            </w:r>
+          </w:p>
+        </w:tc>
+        <w:tc>
+          <w:tcPr>
+            <w:tcW w:w="1500" w:type="dxa"/>
+            <w:vAlign w:val="top"/>
+          </w:tcPr>
+          <w:p>
+            <w:r>
+              <w:rPr>
+                <w:vertAlign w:val="baseline"/>
+              </w:rPr>
+              <w:t>0.64</w:t>
+            </w:r>
+            <w:r>
+              <w:rPr>
+                <w:vertAlign w:val="baseline"/>
+              </w:rPr>
+              <w:t>6</w:t>
+            </w:r>
+            <w:r>
+              <w:rPr>
+                <w:vertAlign w:val="baseline"/>
+              </w:rPr>
+              <w:t>5</w:t>
+            </w:r>
+          </w:p>
+        </w:tc>
+        <w:tc>
+          <w:tcPr>
+            <w:tcW w:w="1450" w:type="dxa"/>
+          </w:tcPr>
+          <w:p>
+            <w:pPr>
+              <w:rPr>
+                <w:vertAlign w:val="baseline"/>
+              </w:rPr>
+            </w:pPr>
+            <w:r>
+              <w:rPr>
+                <w:vertAlign w:val="baseline"/>
+              </w:rPr>
+              <w:t>0.7777</w:t>
+            </w:r>
+          </w:p>
+        </w:tc>
+        <w:tc>
+          <w:tcPr>
+            <w:tcW w:w="1438" w:type="dxa"/>
+          </w:tcPr>
+          <w:p>
+            <w:pPr>
+              <w:rPr>
+                <w:vertAlign w:val="baseline"/>
+              </w:rPr>
+            </w:pPr>
+            <w:r>
+              <w:rPr>
+                <w:vertAlign w:val="baseline"/>
+              </w:rPr>
+              <w:t>0.5531</w:t>
             </w:r>
           </w:p>
         </w:tc>
@@ -708,9 +1594,12 @@
           </w:tblBorders>
           <w:tblLayout w:type="fixed"/>
         </w:tblPrEx>
-        <w:tc>
-          <w:tcPr>
-            <w:tcW w:w="2840" w:type="dxa"/>
+        <w:trPr>
+          <w:jc w:val="center"/>
+        </w:trPr>
+        <w:tc>
+          <w:tcPr>
+            <w:tcW w:w="878" w:type="dxa"/>
           </w:tcPr>
           <w:p>
             <w:pPr>
@@ -728,7 +1617,7 @@
         </w:tc>
         <w:tc>
           <w:tcPr>
-            <w:tcW w:w="2841" w:type="dxa"/>
+            <w:tcW w:w="1445" w:type="dxa"/>
           </w:tcPr>
           <w:p>
             <w:pPr>
@@ -746,19 +1635,87 @@
         </w:tc>
         <w:tc>
           <w:tcPr>
-            <w:tcW w:w="2841" w:type="dxa"/>
-          </w:tcPr>
-          <w:p>
-            <w:pPr>
-              <w:rPr>
-                <w:vertAlign w:val="baseline"/>
-              </w:rPr>
-            </w:pPr>
+            <w:tcW w:w="1450" w:type="dxa"/>
+          </w:tcPr>
+          <w:p>
+            <w:pPr>
+              <w:rPr>
+                <w:vertAlign w:val="baseline"/>
+              </w:rPr>
+            </w:pPr>
+            <w:r>
+              <w:rPr>
+                <w:vertAlign w:val="baseline"/>
+              </w:rPr>
+              <w:t>0.7738</w:t>
+            </w:r>
+          </w:p>
+        </w:tc>
+        <w:tc>
+          <w:tcPr>
+            <w:tcW w:w="1450" w:type="dxa"/>
+          </w:tcPr>
+          <w:p>
+            <w:pPr>
+              <w:rPr>
+                <w:vertAlign w:val="baseline"/>
+              </w:rPr>
+            </w:pPr>
+            <w:r>
+              <w:rPr>
+                <w:vertAlign w:val="baseline"/>
+              </w:rPr>
+              <w:t>0.3686</w:t>
+            </w:r>
+          </w:p>
+        </w:tc>
+        <w:tc>
+          <w:tcPr>
+            <w:tcW w:w="1500" w:type="dxa"/>
+            <w:vAlign w:val="top"/>
+          </w:tcPr>
+          <w:p>
             <w:r>
               <w:rPr>
                 <w:vertAlign w:val="baseline"/>
               </w:rPr>
               <w:t>0.5842</w:t>
+            </w:r>
+          </w:p>
+        </w:tc>
+        <w:tc>
+          <w:tcPr>
+            <w:tcW w:w="1450" w:type="dxa"/>
+          </w:tcPr>
+          <w:p>
+            <w:pPr>
+              <w:rPr>
+                <w:vertAlign w:val="baseline"/>
+              </w:rPr>
+            </w:pPr>
+            <w:r>
+              <w:rPr>
+                <w:vertAlign w:val="baseline"/>
+              </w:rPr>
+              <w:t>0.7432</w:t>
+            </w:r>
+          </w:p>
+        </w:tc>
+        <w:tc>
+          <w:tcPr>
+            <w:tcW w:w="1438" w:type="dxa"/>
+          </w:tcPr>
+          <w:p>
+            <w:pPr>
+              <w:rPr>
+                <w:vertAlign w:val="baseline"/>
+              </w:rPr>
+            </w:pPr>
+            <w:r>
+              <w:rPr>
+                <w:vertAlign w:val="baseline"/>
+              </w:rPr>
+              <w:t>0.4812</w:t>
             </w:r>
           </w:p>
         </w:tc>
@@ -775,9 +1732,12 @@
           </w:tblBorders>
           <w:tblLayout w:type="fixed"/>
         </w:tblPrEx>
-        <w:tc>
-          <w:tcPr>
-            <w:tcW w:w="2840" w:type="dxa"/>
+        <w:trPr>
+          <w:jc w:val="center"/>
+        </w:trPr>
+        <w:tc>
+          <w:tcPr>
+            <w:tcW w:w="878" w:type="dxa"/>
           </w:tcPr>
           <w:p>
             <w:pPr>
@@ -795,7 +1755,7 @@
         </w:tc>
         <w:tc>
           <w:tcPr>
-            <w:tcW w:w="2841" w:type="dxa"/>
+            <w:tcW w:w="1445" w:type="dxa"/>
           </w:tcPr>
           <w:p>
             <w:pPr>
@@ -813,19 +1773,87 @@
         </w:tc>
         <w:tc>
           <w:tcPr>
-            <w:tcW w:w="2841" w:type="dxa"/>
-          </w:tcPr>
-          <w:p>
-            <w:pPr>
-              <w:rPr>
-                <w:vertAlign w:val="baseline"/>
-              </w:rPr>
-            </w:pPr>
+            <w:tcW w:w="1450" w:type="dxa"/>
+          </w:tcPr>
+          <w:p>
+            <w:pPr>
+              <w:rPr>
+                <w:vertAlign w:val="baseline"/>
+              </w:rPr>
+            </w:pPr>
+            <w:r>
+              <w:rPr>
+                <w:vertAlign w:val="baseline"/>
+              </w:rPr>
+              <w:t>0.8006</w:t>
+            </w:r>
+          </w:p>
+        </w:tc>
+        <w:tc>
+          <w:tcPr>
+            <w:tcW w:w="1450" w:type="dxa"/>
+          </w:tcPr>
+          <w:p>
+            <w:pPr>
+              <w:rPr>
+                <w:vertAlign w:val="baseline"/>
+              </w:rPr>
+            </w:pPr>
+            <w:r>
+              <w:rPr>
+                <w:vertAlign w:val="baseline"/>
+              </w:rPr>
+              <w:t>0.6340</w:t>
+            </w:r>
+          </w:p>
+        </w:tc>
+        <w:tc>
+          <w:tcPr>
+            <w:tcW w:w="1500" w:type="dxa"/>
+            <w:vAlign w:val="top"/>
+          </w:tcPr>
+          <w:p>
             <w:r>
               <w:rPr>
                 <w:vertAlign w:val="baseline"/>
               </w:rPr>
               <w:t>0.7796</w:t>
+            </w:r>
+          </w:p>
+        </w:tc>
+        <w:tc>
+          <w:tcPr>
+            <w:tcW w:w="1450" w:type="dxa"/>
+          </w:tcPr>
+          <w:p>
+            <w:pPr>
+              <w:rPr>
+                <w:vertAlign w:val="baseline"/>
+              </w:rPr>
+            </w:pPr>
+            <w:r>
+              <w:rPr>
+                <w:vertAlign w:val="baseline"/>
+              </w:rPr>
+              <w:t>0.7828</w:t>
+            </w:r>
+          </w:p>
+        </w:tc>
+        <w:tc>
+          <w:tcPr>
+            <w:tcW w:w="1438" w:type="dxa"/>
+          </w:tcPr>
+          <w:p>
+            <w:pPr>
+              <w:rPr>
+                <w:vertAlign w:val="baseline"/>
+              </w:rPr>
+            </w:pPr>
+            <w:r>
+              <w:rPr>
+                <w:vertAlign w:val="baseline"/>
+              </w:rPr>
+              <w:t>0.7765</w:t>
             </w:r>
           </w:p>
         </w:tc>
@@ -842,9 +1870,12 @@
           </w:tblBorders>
           <w:tblLayout w:type="fixed"/>
         </w:tblPrEx>
-        <w:tc>
-          <w:tcPr>
-            <w:tcW w:w="2840" w:type="dxa"/>
+        <w:trPr>
+          <w:jc w:val="center"/>
+        </w:trPr>
+        <w:tc>
+          <w:tcPr>
+            <w:tcW w:w="878" w:type="dxa"/>
           </w:tcPr>
           <w:p>
             <w:pPr>
@@ -862,7 +1893,7 @@
         </w:tc>
         <w:tc>
           <w:tcPr>
-            <w:tcW w:w="2841" w:type="dxa"/>
+            <w:tcW w:w="1445" w:type="dxa"/>
           </w:tcPr>
           <w:p>
             <w:pPr>
@@ -880,19 +1911,87 @@
         </w:tc>
         <w:tc>
           <w:tcPr>
-            <w:tcW w:w="2841" w:type="dxa"/>
-          </w:tcPr>
-          <w:p>
-            <w:pPr>
-              <w:rPr>
-                <w:vertAlign w:val="baseline"/>
-              </w:rPr>
-            </w:pPr>
+            <w:tcW w:w="1450" w:type="dxa"/>
+          </w:tcPr>
+          <w:p>
+            <w:pPr>
+              <w:rPr>
+                <w:vertAlign w:val="baseline"/>
+              </w:rPr>
+            </w:pPr>
+            <w:r>
+              <w:rPr>
+                <w:vertAlign w:val="baseline"/>
+              </w:rPr>
+              <w:t>0.7690</w:t>
+            </w:r>
+          </w:p>
+        </w:tc>
+        <w:tc>
+          <w:tcPr>
+            <w:tcW w:w="1450" w:type="dxa"/>
+          </w:tcPr>
+          <w:p>
+            <w:pPr>
+              <w:rPr>
+                <w:vertAlign w:val="baseline"/>
+              </w:rPr>
+            </w:pPr>
+            <w:r>
+              <w:rPr>
+                <w:vertAlign w:val="baseline"/>
+              </w:rPr>
+              <w:t>0.3059</w:t>
+            </w:r>
+          </w:p>
+        </w:tc>
+        <w:tc>
+          <w:tcPr>
+            <w:tcW w:w="1500" w:type="dxa"/>
+            <w:vAlign w:val="top"/>
+          </w:tcPr>
+          <w:p>
             <w:r>
               <w:rPr>
                 <w:vertAlign w:val="baseline"/>
               </w:rPr>
               <w:t>0.6822</w:t>
+            </w:r>
+          </w:p>
+        </w:tc>
+        <w:tc>
+          <w:tcPr>
+            <w:tcW w:w="1450" w:type="dxa"/>
+          </w:tcPr>
+          <w:p>
+            <w:pPr>
+              <w:rPr>
+                <w:vertAlign w:val="baseline"/>
+              </w:rPr>
+            </w:pPr>
+            <w:r>
+              <w:rPr>
+                <w:vertAlign w:val="baseline"/>
+              </w:rPr>
+              <w:t>0.7729</w:t>
+            </w:r>
+          </w:p>
+        </w:tc>
+        <w:tc>
+          <w:tcPr>
+            <w:tcW w:w="1438" w:type="dxa"/>
+          </w:tcPr>
+          <w:p>
+            <w:pPr>
+              <w:rPr>
+                <w:vertAlign w:val="baseline"/>
+              </w:rPr>
+            </w:pPr>
+            <w:r>
+              <w:rPr>
+                <w:vertAlign w:val="baseline"/>
+              </w:rPr>
+              <w:t>0.6105</w:t>
             </w:r>
           </w:p>
         </w:tc>
@@ -909,9 +2008,12 @@
           </w:tblBorders>
           <w:tblLayout w:type="fixed"/>
         </w:tblPrEx>
-        <w:tc>
-          <w:tcPr>
-            <w:tcW w:w="2840" w:type="dxa"/>
+        <w:trPr>
+          <w:jc w:val="center"/>
+        </w:trPr>
+        <w:tc>
+          <w:tcPr>
+            <w:tcW w:w="878" w:type="dxa"/>
           </w:tcPr>
           <w:p>
             <w:pPr>
@@ -929,7 +2031,7 @@
         </w:tc>
         <w:tc>
           <w:tcPr>
-            <w:tcW w:w="2841" w:type="dxa"/>
+            <w:tcW w:w="1445" w:type="dxa"/>
           </w:tcPr>
           <w:p>
             <w:pPr>
@@ -947,19 +2049,87 @@
         </w:tc>
         <w:tc>
           <w:tcPr>
-            <w:tcW w:w="2841" w:type="dxa"/>
-          </w:tcPr>
-          <w:p>
-            <w:pPr>
-              <w:rPr>
-                <w:vertAlign w:val="baseline"/>
-              </w:rPr>
-            </w:pPr>
+            <w:tcW w:w="1450" w:type="dxa"/>
+          </w:tcPr>
+          <w:p>
+            <w:pPr>
+              <w:rPr>
+                <w:vertAlign w:val="baseline"/>
+              </w:rPr>
+            </w:pPr>
+            <w:r>
+              <w:rPr>
+                <w:vertAlign w:val="baseline"/>
+              </w:rPr>
+              <w:t>0.8203</w:t>
+            </w:r>
+          </w:p>
+        </w:tc>
+        <w:tc>
+          <w:tcPr>
+            <w:tcW w:w="1450" w:type="dxa"/>
+          </w:tcPr>
+          <w:p>
+            <w:pPr>
+              <w:rPr>
+                <w:vertAlign w:val="baseline"/>
+              </w:rPr>
+            </w:pPr>
+            <w:r>
+              <w:rPr>
+                <w:vertAlign w:val="baseline"/>
+              </w:rPr>
+              <w:t>0.5508</w:t>
+            </w:r>
+          </w:p>
+        </w:tc>
+        <w:tc>
+          <w:tcPr>
+            <w:tcW w:w="1500" w:type="dxa"/>
+            <w:vAlign w:val="top"/>
+          </w:tcPr>
+          <w:p>
             <w:r>
               <w:rPr>
                 <w:vertAlign w:val="baseline"/>
               </w:rPr>
               <w:t>0.8300</w:t>
+            </w:r>
+          </w:p>
+        </w:tc>
+        <w:tc>
+          <w:tcPr>
+            <w:tcW w:w="1450" w:type="dxa"/>
+          </w:tcPr>
+          <w:p>
+            <w:pPr>
+              <w:rPr>
+                <w:vertAlign w:val="baseline"/>
+              </w:rPr>
+            </w:pPr>
+            <w:r>
+              <w:rPr>
+                <w:vertAlign w:val="baseline"/>
+              </w:rPr>
+              <w:t>0.8250</w:t>
+            </w:r>
+          </w:p>
+        </w:tc>
+        <w:tc>
+          <w:tcPr>
+            <w:tcW w:w="1438" w:type="dxa"/>
+          </w:tcPr>
+          <w:p>
+            <w:pPr>
+              <w:rPr>
+                <w:vertAlign w:val="baseline"/>
+              </w:rPr>
+            </w:pPr>
+            <w:r>
+              <w:rPr>
+                <w:vertAlign w:val="baseline"/>
+              </w:rPr>
+              <w:t>0.8352</w:t>
             </w:r>
           </w:p>
         </w:tc>
@@ -976,9 +2146,12 @@
           </w:tblBorders>
           <w:tblLayout w:type="fixed"/>
         </w:tblPrEx>
-        <w:tc>
-          <w:tcPr>
-            <w:tcW w:w="2840" w:type="dxa"/>
+        <w:trPr>
+          <w:jc w:val="center"/>
+        </w:trPr>
+        <w:tc>
+          <w:tcPr>
+            <w:tcW w:w="878" w:type="dxa"/>
           </w:tcPr>
           <w:p>
             <w:pPr>
@@ -996,7 +2169,7 @@
         </w:tc>
         <w:tc>
           <w:tcPr>
-            <w:tcW w:w="2841" w:type="dxa"/>
+            <w:tcW w:w="1445" w:type="dxa"/>
           </w:tcPr>
           <w:p>
             <w:pPr>
@@ -1014,19 +2187,87 @@
         </w:tc>
         <w:tc>
           <w:tcPr>
-            <w:tcW w:w="2841" w:type="dxa"/>
-          </w:tcPr>
-          <w:p>
-            <w:pPr>
-              <w:rPr>
-                <w:vertAlign w:val="baseline"/>
-              </w:rPr>
-            </w:pPr>
+            <w:tcW w:w="1450" w:type="dxa"/>
+          </w:tcPr>
+          <w:p>
+            <w:pPr>
+              <w:rPr>
+                <w:vertAlign w:val="baseline"/>
+              </w:rPr>
+            </w:pPr>
+            <w:r>
+              <w:rPr>
+                <w:vertAlign w:val="baseline"/>
+              </w:rPr>
+              <w:t>0.8311</w:t>
+            </w:r>
+          </w:p>
+        </w:tc>
+        <w:tc>
+          <w:tcPr>
+            <w:tcW w:w="1450" w:type="dxa"/>
+          </w:tcPr>
+          <w:p>
+            <w:pPr>
+              <w:rPr>
+                <w:vertAlign w:val="baseline"/>
+              </w:rPr>
+            </w:pPr>
+            <w:r>
+              <w:rPr>
+                <w:vertAlign w:val="baseline"/>
+              </w:rPr>
+              <w:t>0.5409</w:t>
+            </w:r>
+          </w:p>
+        </w:tc>
+        <w:tc>
+          <w:tcPr>
+            <w:tcW w:w="1500" w:type="dxa"/>
+            <w:vAlign w:val="top"/>
+          </w:tcPr>
+          <w:p>
             <w:r>
               <w:rPr>
                 <w:vertAlign w:val="baseline"/>
               </w:rPr>
               <w:t>0.8277</w:t>
+            </w:r>
+          </w:p>
+        </w:tc>
+        <w:tc>
+          <w:tcPr>
+            <w:tcW w:w="1450" w:type="dxa"/>
+          </w:tcPr>
+          <w:p>
+            <w:pPr>
+              <w:rPr>
+                <w:vertAlign w:val="baseline"/>
+              </w:rPr>
+            </w:pPr>
+            <w:r>
+              <w:rPr>
+                <w:vertAlign w:val="baseline"/>
+              </w:rPr>
+              <w:t>0.8758</w:t>
+            </w:r>
+          </w:p>
+        </w:tc>
+        <w:tc>
+          <w:tcPr>
+            <w:tcW w:w="1438" w:type="dxa"/>
+          </w:tcPr>
+          <w:p>
+            <w:pPr>
+              <w:rPr>
+                <w:vertAlign w:val="baseline"/>
+              </w:rPr>
+            </w:pPr>
+            <w:r>
+              <w:rPr>
+                <w:vertAlign w:val="baseline"/>
+              </w:rPr>
+              <w:t>0.7846</w:t>
             </w:r>
           </w:p>
         </w:tc>
@@ -1043,9 +2284,12 @@
           </w:tblBorders>
           <w:tblLayout w:type="fixed"/>
         </w:tblPrEx>
-        <w:tc>
-          <w:tcPr>
-            <w:tcW w:w="2840" w:type="dxa"/>
+        <w:trPr>
+          <w:jc w:val="center"/>
+        </w:trPr>
+        <w:tc>
+          <w:tcPr>
+            <w:tcW w:w="878" w:type="dxa"/>
           </w:tcPr>
           <w:p>
             <w:pPr>
@@ -1063,7 +2307,7 @@
         </w:tc>
         <w:tc>
           <w:tcPr>
-            <w:tcW w:w="2841" w:type="dxa"/>
+            <w:tcW w:w="1445" w:type="dxa"/>
           </w:tcPr>
           <w:p>
             <w:pPr>
@@ -1081,19 +2325,87 @@
         </w:tc>
         <w:tc>
           <w:tcPr>
-            <w:tcW w:w="2841" w:type="dxa"/>
-          </w:tcPr>
-          <w:p>
-            <w:pPr>
-              <w:rPr>
-                <w:vertAlign w:val="baseline"/>
-              </w:rPr>
-            </w:pPr>
+            <w:tcW w:w="1450" w:type="dxa"/>
+          </w:tcPr>
+          <w:p>
+            <w:pPr>
+              <w:rPr>
+                <w:vertAlign w:val="baseline"/>
+              </w:rPr>
+            </w:pPr>
+            <w:r>
+              <w:rPr>
+                <w:vertAlign w:val="baseline"/>
+              </w:rPr>
+              <w:t>0.7951</w:t>
+            </w:r>
+          </w:p>
+        </w:tc>
+        <w:tc>
+          <w:tcPr>
+            <w:tcW w:w="1450" w:type="dxa"/>
+          </w:tcPr>
+          <w:p>
+            <w:pPr>
+              <w:rPr>
+                <w:vertAlign w:val="baseline"/>
+              </w:rPr>
+            </w:pPr>
+            <w:r>
+              <w:rPr>
+                <w:vertAlign w:val="baseline"/>
+              </w:rPr>
+              <w:t>0.5698</w:t>
+            </w:r>
+          </w:p>
+        </w:tc>
+        <w:tc>
+          <w:tcPr>
+            <w:tcW w:w="1500" w:type="dxa"/>
+            <w:vAlign w:val="top"/>
+          </w:tcPr>
+          <w:p>
             <w:r>
               <w:rPr>
                 <w:vertAlign w:val="baseline"/>
               </w:rPr>
               <w:t>0.8071</w:t>
+            </w:r>
+          </w:p>
+        </w:tc>
+        <w:tc>
+          <w:tcPr>
+            <w:tcW w:w="1450" w:type="dxa"/>
+          </w:tcPr>
+          <w:p>
+            <w:pPr>
+              <w:rPr>
+                <w:vertAlign w:val="baseline"/>
+              </w:rPr>
+            </w:pPr>
+            <w:r>
+              <w:rPr>
+                <w:vertAlign w:val="baseline"/>
+              </w:rPr>
+              <w:t>0.7766</w:t>
+            </w:r>
+          </w:p>
+        </w:tc>
+        <w:tc>
+          <w:tcPr>
+            <w:tcW w:w="1438" w:type="dxa"/>
+          </w:tcPr>
+          <w:p>
+            <w:pPr>
+              <w:rPr>
+                <w:vertAlign w:val="baseline"/>
+              </w:rPr>
+            </w:pPr>
+            <w:r>
+              <w:rPr>
+                <w:vertAlign w:val="baseline"/>
+              </w:rPr>
+              <w:t>0.8400</w:t>
             </w:r>
           </w:p>
         </w:tc>
@@ -1110,9 +2422,12 @@
           </w:tblBorders>
           <w:tblLayout w:type="fixed"/>
         </w:tblPrEx>
-        <w:tc>
-          <w:tcPr>
-            <w:tcW w:w="2840" w:type="dxa"/>
+        <w:trPr>
+          <w:jc w:val="center"/>
+        </w:trPr>
+        <w:tc>
+          <w:tcPr>
+            <w:tcW w:w="878" w:type="dxa"/>
           </w:tcPr>
           <w:p>
             <w:pPr>
@@ -1130,7 +2445,7 @@
         </w:tc>
         <w:tc>
           <w:tcPr>
-            <w:tcW w:w="2841" w:type="dxa"/>
+            <w:tcW w:w="1445" w:type="dxa"/>
           </w:tcPr>
           <w:p>
             <w:pPr>
@@ -1148,19 +2463,87 @@
         </w:tc>
         <w:tc>
           <w:tcPr>
-            <w:tcW w:w="2841" w:type="dxa"/>
-          </w:tcPr>
-          <w:p>
-            <w:pPr>
-              <w:rPr>
-                <w:vertAlign w:val="baseline"/>
-              </w:rPr>
-            </w:pPr>
+            <w:tcW w:w="1450" w:type="dxa"/>
+          </w:tcPr>
+          <w:p>
+            <w:pPr>
+              <w:rPr>
+                <w:vertAlign w:val="baseline"/>
+              </w:rPr>
+            </w:pPr>
+            <w:r>
+              <w:rPr>
+                <w:vertAlign w:val="baseline"/>
+              </w:rPr>
+              <w:t>0.7785</w:t>
+            </w:r>
+          </w:p>
+        </w:tc>
+        <w:tc>
+          <w:tcPr>
+            <w:tcW w:w="1450" w:type="dxa"/>
+          </w:tcPr>
+          <w:p>
+            <w:pPr>
+              <w:rPr>
+                <w:vertAlign w:val="baseline"/>
+              </w:rPr>
+            </w:pPr>
+            <w:r>
+              <w:rPr>
+                <w:vertAlign w:val="baseline"/>
+              </w:rPr>
+              <w:t>0.5725</w:t>
+            </w:r>
+          </w:p>
+        </w:tc>
+        <w:tc>
+          <w:tcPr>
+            <w:tcW w:w="1500" w:type="dxa"/>
+            <w:vAlign w:val="top"/>
+          </w:tcPr>
+          <w:p>
             <w:r>
               <w:rPr>
                 <w:vertAlign w:val="baseline"/>
               </w:rPr>
               <w:t>0.7732</w:t>
+            </w:r>
+          </w:p>
+        </w:tc>
+        <w:tc>
+          <w:tcPr>
+            <w:tcW w:w="1450" w:type="dxa"/>
+          </w:tcPr>
+          <w:p>
+            <w:pPr>
+              <w:rPr>
+                <w:vertAlign w:val="baseline"/>
+              </w:rPr>
+            </w:pPr>
+            <w:r>
+              <w:rPr>
+                <w:vertAlign w:val="baseline"/>
+              </w:rPr>
+              <w:t>0.7623</w:t>
+            </w:r>
+          </w:p>
+        </w:tc>
+        <w:tc>
+          <w:tcPr>
+            <w:tcW w:w="1438" w:type="dxa"/>
+          </w:tcPr>
+          <w:p>
+            <w:pPr>
+              <w:rPr>
+                <w:vertAlign w:val="baseline"/>
+              </w:rPr>
+            </w:pPr>
+            <w:r>
+              <w:rPr>
+                <w:vertAlign w:val="baseline"/>
+              </w:rPr>
+              <w:t>0.7845</w:t>
             </w:r>
           </w:p>
         </w:tc>
@@ -1177,9 +2560,12 @@
           </w:tblBorders>
           <w:tblLayout w:type="fixed"/>
         </w:tblPrEx>
-        <w:tc>
-          <w:tcPr>
-            <w:tcW w:w="2840" w:type="dxa"/>
+        <w:trPr>
+          <w:jc w:val="center"/>
+        </w:trPr>
+        <w:tc>
+          <w:tcPr>
+            <w:tcW w:w="878" w:type="dxa"/>
           </w:tcPr>
           <w:p>
             <w:pPr>
@@ -1197,7 +2583,7 @@
         </w:tc>
         <w:tc>
           <w:tcPr>
-            <w:tcW w:w="2841" w:type="dxa"/>
+            <w:tcW w:w="1445" w:type="dxa"/>
           </w:tcPr>
           <w:p>
             <w:pPr>
@@ -1215,19 +2601,87 @@
         </w:tc>
         <w:tc>
           <w:tcPr>
-            <w:tcW w:w="2841" w:type="dxa"/>
-          </w:tcPr>
-          <w:p>
-            <w:pPr>
-              <w:rPr>
-                <w:vertAlign w:val="baseline"/>
-              </w:rPr>
-            </w:pPr>
+            <w:tcW w:w="1450" w:type="dxa"/>
+          </w:tcPr>
+          <w:p>
+            <w:pPr>
+              <w:rPr>
+                <w:vertAlign w:val="baseline"/>
+              </w:rPr>
+            </w:pPr>
+            <w:r>
+              <w:rPr>
+                <w:vertAlign w:val="baseline"/>
+              </w:rPr>
+              <w:t>0.7914</w:t>
+            </w:r>
+          </w:p>
+        </w:tc>
+        <w:tc>
+          <w:tcPr>
+            <w:tcW w:w="1450" w:type="dxa"/>
+          </w:tcPr>
+          <w:p>
+            <w:pPr>
+              <w:rPr>
+                <w:vertAlign w:val="baseline"/>
+              </w:rPr>
+            </w:pPr>
+            <w:r>
+              <w:rPr>
+                <w:vertAlign w:val="baseline"/>
+              </w:rPr>
+              <w:t>0.6558</w:t>
+            </w:r>
+          </w:p>
+        </w:tc>
+        <w:tc>
+          <w:tcPr>
+            <w:tcW w:w="1500" w:type="dxa"/>
+            <w:vAlign w:val="top"/>
+          </w:tcPr>
+          <w:p>
             <w:r>
               <w:rPr>
                 <w:vertAlign w:val="baseline"/>
               </w:rPr>
               <w:t>0.8233</w:t>
+            </w:r>
+          </w:p>
+        </w:tc>
+        <w:tc>
+          <w:tcPr>
+            <w:tcW w:w="1450" w:type="dxa"/>
+          </w:tcPr>
+          <w:p>
+            <w:pPr>
+              <w:rPr>
+                <w:vertAlign w:val="baseline"/>
+              </w:rPr>
+            </w:pPr>
+            <w:r>
+              <w:rPr>
+                <w:vertAlign w:val="baseline"/>
+              </w:rPr>
+              <w:t>0.7748</w:t>
+            </w:r>
+          </w:p>
+        </w:tc>
+        <w:tc>
+          <w:tcPr>
+            <w:tcW w:w="1438" w:type="dxa"/>
+          </w:tcPr>
+          <w:p>
+            <w:pPr>
+              <w:rPr>
+                <w:vertAlign w:val="baseline"/>
+              </w:rPr>
+            </w:pPr>
+            <w:r>
+              <w:rPr>
+                <w:vertAlign w:val="baseline"/>
+              </w:rPr>
+              <w:t>0.8783</w:t>
             </w:r>
           </w:p>
         </w:tc>
@@ -1244,9 +2698,12 @@
           </w:tblBorders>
           <w:tblLayout w:type="fixed"/>
         </w:tblPrEx>
-        <w:tc>
-          <w:tcPr>
-            <w:tcW w:w="2840" w:type="dxa"/>
+        <w:trPr>
+          <w:jc w:val="center"/>
+        </w:trPr>
+        <w:tc>
+          <w:tcPr>
+            <w:tcW w:w="878" w:type="dxa"/>
           </w:tcPr>
           <w:p>
             <w:pPr>
@@ -1264,7 +2721,7 @@
         </w:tc>
         <w:tc>
           <w:tcPr>
-            <w:tcW w:w="2841" w:type="dxa"/>
+            <w:tcW w:w="1445" w:type="dxa"/>
           </w:tcPr>
           <w:p>
             <w:pPr>
@@ -1282,19 +2739,87 @@
         </w:tc>
         <w:tc>
           <w:tcPr>
-            <w:tcW w:w="2841" w:type="dxa"/>
-          </w:tcPr>
-          <w:p>
-            <w:pPr>
-              <w:rPr>
-                <w:vertAlign w:val="baseline"/>
-              </w:rPr>
-            </w:pPr>
+            <w:tcW w:w="1450" w:type="dxa"/>
+          </w:tcPr>
+          <w:p>
+            <w:pPr>
+              <w:rPr>
+                <w:vertAlign w:val="baseline"/>
+              </w:rPr>
+            </w:pPr>
+            <w:r>
+              <w:rPr>
+                <w:vertAlign w:val="baseline"/>
+              </w:rPr>
+              <w:t>0.8594</w:t>
+            </w:r>
+          </w:p>
+        </w:tc>
+        <w:tc>
+          <w:tcPr>
+            <w:tcW w:w="1450" w:type="dxa"/>
+          </w:tcPr>
+          <w:p>
+            <w:pPr>
+              <w:rPr>
+                <w:vertAlign w:val="baseline"/>
+              </w:rPr>
+            </w:pPr>
+            <w:r>
+              <w:rPr>
+                <w:vertAlign w:val="baseline"/>
+              </w:rPr>
+              <w:t>0.3878</w:t>
+            </w:r>
+          </w:p>
+        </w:tc>
+        <w:tc>
+          <w:tcPr>
+            <w:tcW w:w="1500" w:type="dxa"/>
+            <w:vAlign w:val="top"/>
+          </w:tcPr>
+          <w:p>
             <w:r>
               <w:rPr>
                 <w:vertAlign w:val="baseline"/>
               </w:rPr>
               <w:t>0.6488</w:t>
+            </w:r>
+          </w:p>
+        </w:tc>
+        <w:tc>
+          <w:tcPr>
+            <w:tcW w:w="1450" w:type="dxa"/>
+          </w:tcPr>
+          <w:p>
+            <w:pPr>
+              <w:rPr>
+                <w:vertAlign w:val="baseline"/>
+              </w:rPr>
+            </w:pPr>
+            <w:r>
+              <w:rPr>
+                <w:vertAlign w:val="baseline"/>
+              </w:rPr>
+              <w:t>0.8789</w:t>
+            </w:r>
+          </w:p>
+        </w:tc>
+        <w:tc>
+          <w:tcPr>
+            <w:tcW w:w="1438" w:type="dxa"/>
+          </w:tcPr>
+          <w:p>
+            <w:pPr>
+              <w:rPr>
+                <w:vertAlign w:val="baseline"/>
+              </w:rPr>
+            </w:pPr>
+            <w:r>
+              <w:rPr>
+                <w:vertAlign w:val="baseline"/>
+              </w:rPr>
+              <w:t>0.5142</w:t>
             </w:r>
           </w:p>
         </w:tc>
@@ -1311,9 +2836,12 @@
           </w:tblBorders>
           <w:tblLayout w:type="fixed"/>
         </w:tblPrEx>
-        <w:tc>
-          <w:tcPr>
-            <w:tcW w:w="2840" w:type="dxa"/>
+        <w:trPr>
+          <w:jc w:val="center"/>
+        </w:trPr>
+        <w:tc>
+          <w:tcPr>
+            <w:tcW w:w="878" w:type="dxa"/>
           </w:tcPr>
           <w:p>
             <w:pPr>
@@ -1331,7 +2859,7 @@
         </w:tc>
         <w:tc>
           <w:tcPr>
-            <w:tcW w:w="2841" w:type="dxa"/>
+            <w:tcW w:w="1445" w:type="dxa"/>
           </w:tcPr>
           <w:p>
             <w:pPr>
@@ -1349,19 +2877,87 @@
         </w:tc>
         <w:tc>
           <w:tcPr>
-            <w:tcW w:w="2841" w:type="dxa"/>
-          </w:tcPr>
-          <w:p>
-            <w:pPr>
-              <w:rPr>
-                <w:vertAlign w:val="baseline"/>
-              </w:rPr>
-            </w:pPr>
+            <w:tcW w:w="1450" w:type="dxa"/>
+          </w:tcPr>
+          <w:p>
+            <w:pPr>
+              <w:rPr>
+                <w:vertAlign w:val="baseline"/>
+              </w:rPr>
+            </w:pPr>
+            <w:r>
+              <w:rPr>
+                <w:vertAlign w:val="baseline"/>
+              </w:rPr>
+              <w:t>0.8647</w:t>
+            </w:r>
+          </w:p>
+        </w:tc>
+        <w:tc>
+          <w:tcPr>
+            <w:tcW w:w="1450" w:type="dxa"/>
+          </w:tcPr>
+          <w:p>
+            <w:pPr>
+              <w:rPr>
+                <w:vertAlign w:val="baseline"/>
+              </w:rPr>
+            </w:pPr>
+            <w:r>
+              <w:rPr>
+                <w:vertAlign w:val="baseline"/>
+              </w:rPr>
+              <w:t>0.5586</w:t>
+            </w:r>
+          </w:p>
+        </w:tc>
+        <w:tc>
+          <w:tcPr>
+            <w:tcW w:w="1500" w:type="dxa"/>
+            <w:vAlign w:val="top"/>
+          </w:tcPr>
+          <w:p>
             <w:r>
               <w:rPr>
                 <w:vertAlign w:val="baseline"/>
               </w:rPr>
               <w:t>0.7198</w:t>
+            </w:r>
+          </w:p>
+        </w:tc>
+        <w:tc>
+          <w:tcPr>
+            <w:tcW w:w="1450" w:type="dxa"/>
+          </w:tcPr>
+          <w:p>
+            <w:pPr>
+              <w:rPr>
+                <w:vertAlign w:val="baseline"/>
+              </w:rPr>
+            </w:pPr>
+            <w:r>
+              <w:rPr>
+                <w:vertAlign w:val="baseline"/>
+              </w:rPr>
+              <w:t>0.8123</w:t>
+            </w:r>
+          </w:p>
+        </w:tc>
+        <w:tc>
+          <w:tcPr>
+            <w:tcW w:w="1438" w:type="dxa"/>
+          </w:tcPr>
+          <w:p>
+            <w:pPr>
+              <w:rPr>
+                <w:vertAlign w:val="baseline"/>
+              </w:rPr>
+            </w:pPr>
+            <w:r>
+              <w:rPr>
+                <w:vertAlign w:val="baseline"/>
+              </w:rPr>
+              <w:t>0.6462</w:t>
             </w:r>
           </w:p>
         </w:tc>
@@ -1378,9 +2974,12 @@
           </w:tblBorders>
           <w:tblLayout w:type="fixed"/>
         </w:tblPrEx>
-        <w:tc>
-          <w:tcPr>
-            <w:tcW w:w="2840" w:type="dxa"/>
+        <w:trPr>
+          <w:jc w:val="center"/>
+        </w:trPr>
+        <w:tc>
+          <w:tcPr>
+            <w:tcW w:w="878" w:type="dxa"/>
           </w:tcPr>
           <w:p>
             <w:pPr>
@@ -1398,7 +2997,7 @@
         </w:tc>
         <w:tc>
           <w:tcPr>
-            <w:tcW w:w="2841" w:type="dxa"/>
+            <w:tcW w:w="1445" w:type="dxa"/>
           </w:tcPr>
           <w:p>
             <w:pPr>
@@ -1416,19 +3015,87 @@
         </w:tc>
         <w:tc>
           <w:tcPr>
-            <w:tcW w:w="2841" w:type="dxa"/>
-          </w:tcPr>
-          <w:p>
-            <w:pPr>
-              <w:rPr>
-                <w:vertAlign w:val="baseline"/>
-              </w:rPr>
-            </w:pPr>
+            <w:tcW w:w="1450" w:type="dxa"/>
+          </w:tcPr>
+          <w:p>
+            <w:pPr>
+              <w:rPr>
+                <w:vertAlign w:val="baseline"/>
+              </w:rPr>
+            </w:pPr>
+            <w:r>
+              <w:rPr>
+                <w:vertAlign w:val="baseline"/>
+              </w:rPr>
+              <w:t>0.0452</w:t>
+            </w:r>
+          </w:p>
+        </w:tc>
+        <w:tc>
+          <w:tcPr>
+            <w:tcW w:w="1450" w:type="dxa"/>
+          </w:tcPr>
+          <w:p>
+            <w:pPr>
+              <w:rPr>
+                <w:vertAlign w:val="baseline"/>
+              </w:rPr>
+            </w:pPr>
+            <w:r>
+              <w:rPr>
+                <w:vertAlign w:val="baseline"/>
+              </w:rPr>
+              <w:t>0.0852</w:t>
+            </w:r>
+          </w:p>
+        </w:tc>
+        <w:tc>
+          <w:tcPr>
+            <w:tcW w:w="1500" w:type="dxa"/>
+            <w:vAlign w:val="top"/>
+          </w:tcPr>
+          <w:p>
             <w:r>
               <w:rPr>
                 <w:vertAlign w:val="baseline"/>
               </w:rPr>
               <w:t>0.0649</w:t>
+            </w:r>
+          </w:p>
+        </w:tc>
+        <w:tc>
+          <w:tcPr>
+            <w:tcW w:w="1450" w:type="dxa"/>
+          </w:tcPr>
+          <w:p>
+            <w:pPr>
+              <w:rPr>
+                <w:vertAlign w:val="baseline"/>
+              </w:rPr>
+            </w:pPr>
+            <w:r>
+              <w:rPr>
+                <w:vertAlign w:val="baseline"/>
+              </w:rPr>
+              <w:t>0.0485</w:t>
+            </w:r>
+          </w:p>
+        </w:tc>
+        <w:tc>
+          <w:tcPr>
+            <w:tcW w:w="1438" w:type="dxa"/>
+          </w:tcPr>
+          <w:p>
+            <w:pPr>
+              <w:rPr>
+                <w:vertAlign w:val="baseline"/>
+              </w:rPr>
+            </w:pPr>
+            <w:r>
+              <w:rPr>
+                <w:vertAlign w:val="baseline"/>
+              </w:rPr>
+              <w:t>0.0979</w:t>
             </w:r>
           </w:p>
         </w:tc>
@@ -1445,9 +3112,12 @@
           </w:tblBorders>
           <w:tblLayout w:type="fixed"/>
         </w:tblPrEx>
-        <w:tc>
-          <w:tcPr>
-            <w:tcW w:w="2840" w:type="dxa"/>
+        <w:trPr>
+          <w:jc w:val="center"/>
+        </w:trPr>
+        <w:tc>
+          <w:tcPr>
+            <w:tcW w:w="878" w:type="dxa"/>
           </w:tcPr>
           <w:p>
             <w:pPr>
@@ -1465,7 +3135,7 @@
         </w:tc>
         <w:tc>
           <w:tcPr>
-            <w:tcW w:w="2841" w:type="dxa"/>
+            <w:tcW w:w="1445" w:type="dxa"/>
           </w:tcPr>
           <w:p>
             <w:pPr>
@@ -1483,19 +3153,87 @@
         </w:tc>
         <w:tc>
           <w:tcPr>
-            <w:tcW w:w="2841" w:type="dxa"/>
-          </w:tcPr>
-          <w:p>
-            <w:pPr>
-              <w:rPr>
-                <w:vertAlign w:val="baseline"/>
-              </w:rPr>
-            </w:pPr>
+            <w:tcW w:w="1450" w:type="dxa"/>
+          </w:tcPr>
+          <w:p>
+            <w:pPr>
+              <w:rPr>
+                <w:vertAlign w:val="baseline"/>
+              </w:rPr>
+            </w:pPr>
+            <w:r>
+              <w:rPr>
+                <w:vertAlign w:val="baseline"/>
+              </w:rPr>
+              <w:t>0.2072</w:t>
+            </w:r>
+          </w:p>
+        </w:tc>
+        <w:tc>
+          <w:tcPr>
+            <w:tcW w:w="1450" w:type="dxa"/>
+          </w:tcPr>
+          <w:p>
+            <w:pPr>
+              <w:rPr>
+                <w:vertAlign w:val="baseline"/>
+              </w:rPr>
+            </w:pPr>
+            <w:r>
+              <w:rPr>
+                <w:vertAlign w:val="baseline"/>
+              </w:rPr>
+              <w:t>0.1912</w:t>
+            </w:r>
+          </w:p>
+        </w:tc>
+        <w:tc>
+          <w:tcPr>
+            <w:tcW w:w="1500" w:type="dxa"/>
+            <w:vAlign w:val="top"/>
+          </w:tcPr>
+          <w:p>
             <w:r>
               <w:rPr>
                 <w:vertAlign w:val="baseline"/>
               </w:rPr>
               <w:t>0.2132</w:t>
+            </w:r>
+          </w:p>
+        </w:tc>
+        <w:tc>
+          <w:tcPr>
+            <w:tcW w:w="1450" w:type="dxa"/>
+          </w:tcPr>
+          <w:p>
+            <w:pPr>
+              <w:rPr>
+                <w:vertAlign w:val="baseline"/>
+              </w:rPr>
+            </w:pPr>
+            <w:r>
+              <w:rPr>
+                <w:vertAlign w:val="baseline"/>
+              </w:rPr>
+              <w:t>0.1859</w:t>
+            </w:r>
+          </w:p>
+        </w:tc>
+        <w:tc>
+          <w:tcPr>
+            <w:tcW w:w="1438" w:type="dxa"/>
+          </w:tcPr>
+          <w:p>
+            <w:pPr>
+              <w:rPr>
+                <w:vertAlign w:val="baseline"/>
+              </w:rPr>
+            </w:pPr>
+            <w:r>
+              <w:rPr>
+                <w:vertAlign w:val="baseline"/>
+              </w:rPr>
+              <w:t>0.2498</w:t>
             </w:r>
           </w:p>
         </w:tc>
@@ -1512,9 +3250,12 @@
           </w:tblBorders>
           <w:tblLayout w:type="fixed"/>
         </w:tblPrEx>
-        <w:tc>
-          <w:tcPr>
-            <w:tcW w:w="2840" w:type="dxa"/>
+        <w:trPr>
+          <w:jc w:val="center"/>
+        </w:trPr>
+        <w:tc>
+          <w:tcPr>
+            <w:tcW w:w="878" w:type="dxa"/>
           </w:tcPr>
           <w:p>
             <w:pPr>
@@ -1532,7 +3273,7 @@
         </w:tc>
         <w:tc>
           <w:tcPr>
-            <w:tcW w:w="2841" w:type="dxa"/>
+            <w:tcW w:w="1445" w:type="dxa"/>
           </w:tcPr>
           <w:p>
             <w:pPr>
@@ -1550,19 +3291,87 @@
         </w:tc>
         <w:tc>
           <w:tcPr>
-            <w:tcW w:w="2841" w:type="dxa"/>
-          </w:tcPr>
-          <w:p>
-            <w:pPr>
-              <w:rPr>
-                <w:vertAlign w:val="baseline"/>
-              </w:rPr>
-            </w:pPr>
+            <w:tcW w:w="1450" w:type="dxa"/>
+          </w:tcPr>
+          <w:p>
+            <w:pPr>
+              <w:rPr>
+                <w:vertAlign w:val="baseline"/>
+              </w:rPr>
+            </w:pPr>
+            <w:r>
+              <w:rPr>
+                <w:vertAlign w:val="baseline"/>
+              </w:rPr>
+              <w:t>0.7816</w:t>
+            </w:r>
+          </w:p>
+        </w:tc>
+        <w:tc>
+          <w:tcPr>
+            <w:tcW w:w="1450" w:type="dxa"/>
+          </w:tcPr>
+          <w:p>
+            <w:pPr>
+              <w:rPr>
+                <w:vertAlign w:val="baseline"/>
+              </w:rPr>
+            </w:pPr>
+            <w:r>
+              <w:rPr>
+                <w:vertAlign w:val="baseline"/>
+              </w:rPr>
+              <w:t>0.5833</w:t>
+            </w:r>
+          </w:p>
+        </w:tc>
+        <w:tc>
+          <w:tcPr>
+            <w:tcW w:w="1500" w:type="dxa"/>
+            <w:vAlign w:val="top"/>
+          </w:tcPr>
+          <w:p>
             <w:r>
               <w:rPr>
                 <w:vertAlign w:val="baseline"/>
               </w:rPr>
               <w:t>0.7946</w:t>
+            </w:r>
+          </w:p>
+        </w:tc>
+        <w:tc>
+          <w:tcPr>
+            <w:tcW w:w="1450" w:type="dxa"/>
+          </w:tcPr>
+          <w:p>
+            <w:pPr>
+              <w:rPr>
+                <w:vertAlign w:val="baseline"/>
+              </w:rPr>
+            </w:pPr>
+            <w:r>
+              <w:rPr>
+                <w:vertAlign w:val="baseline"/>
+              </w:rPr>
+              <w:t>0.7260</w:t>
+            </w:r>
+          </w:p>
+        </w:tc>
+        <w:tc>
+          <w:tcPr>
+            <w:tcW w:w="1438" w:type="dxa"/>
+          </w:tcPr>
+          <w:p>
+            <w:pPr>
+              <w:rPr>
+                <w:vertAlign w:val="baseline"/>
+              </w:rPr>
+            </w:pPr>
+            <w:r>
+              <w:rPr>
+                <w:vertAlign w:val="baseline"/>
+              </w:rPr>
+              <w:t>0.8775</w:t>
             </w:r>
           </w:p>
         </w:tc>
@@ -1579,9 +3388,12 @@
           </w:tblBorders>
           <w:tblLayout w:type="fixed"/>
         </w:tblPrEx>
-        <w:tc>
-          <w:tcPr>
-            <w:tcW w:w="2840" w:type="dxa"/>
+        <w:trPr>
+          <w:jc w:val="center"/>
+        </w:trPr>
+        <w:tc>
+          <w:tcPr>
+            <w:tcW w:w="878" w:type="dxa"/>
           </w:tcPr>
           <w:p>
             <w:pPr>
@@ -1599,7 +3411,7 @@
         </w:tc>
         <w:tc>
           <w:tcPr>
-            <w:tcW w:w="2841" w:type="dxa"/>
+            <w:tcW w:w="1445" w:type="dxa"/>
           </w:tcPr>
           <w:p>
             <w:pPr>
@@ -1617,19 +3429,87 @@
         </w:tc>
         <w:tc>
           <w:tcPr>
-            <w:tcW w:w="2841" w:type="dxa"/>
-          </w:tcPr>
-          <w:p>
-            <w:pPr>
-              <w:rPr>
-                <w:vertAlign w:val="baseline"/>
-              </w:rPr>
-            </w:pPr>
+            <w:tcW w:w="1450" w:type="dxa"/>
+          </w:tcPr>
+          <w:p>
+            <w:pPr>
+              <w:rPr>
+                <w:vertAlign w:val="baseline"/>
+              </w:rPr>
+            </w:pPr>
+            <w:r>
+              <w:rPr>
+                <w:vertAlign w:val="baseline"/>
+              </w:rPr>
+              <w:t>0.2400</w:t>
+            </w:r>
+          </w:p>
+        </w:tc>
+        <w:tc>
+          <w:tcPr>
+            <w:tcW w:w="1450" w:type="dxa"/>
+          </w:tcPr>
+          <w:p>
+            <w:pPr>
+              <w:rPr>
+                <w:vertAlign w:val="baseline"/>
+              </w:rPr>
+            </w:pPr>
+            <w:r>
+              <w:rPr>
+                <w:vertAlign w:val="baseline"/>
+              </w:rPr>
+              <w:t>0.2718</w:t>
+            </w:r>
+          </w:p>
+        </w:tc>
+        <w:tc>
+          <w:tcPr>
+            <w:tcW w:w="1500" w:type="dxa"/>
+            <w:vAlign w:val="top"/>
+          </w:tcPr>
+          <w:p>
             <w:r>
               <w:rPr>
                 <w:vertAlign w:val="baseline"/>
               </w:rPr>
               <w:t>0.3788</w:t>
+            </w:r>
+          </w:p>
+        </w:tc>
+        <w:tc>
+          <w:tcPr>
+            <w:tcW w:w="1450" w:type="dxa"/>
+          </w:tcPr>
+          <w:p>
+            <w:pPr>
+              <w:rPr>
+                <w:vertAlign w:val="baseline"/>
+              </w:rPr>
+            </w:pPr>
+            <w:r>
+              <w:rPr>
+                <w:vertAlign w:val="baseline"/>
+              </w:rPr>
+              <w:t>0.3089</w:t>
+            </w:r>
+          </w:p>
+        </w:tc>
+        <w:tc>
+          <w:tcPr>
+            <w:tcW w:w="1438" w:type="dxa"/>
+          </w:tcPr>
+          <w:p>
+            <w:pPr>
+              <w:rPr>
+                <w:vertAlign w:val="baseline"/>
+              </w:rPr>
+            </w:pPr>
+            <w:r>
+              <w:rPr>
+                <w:vertAlign w:val="baseline"/>
+              </w:rPr>
+              <w:t>0.4896</w:t>
             </w:r>
           </w:p>
         </w:tc>
@@ -1646,9 +3526,12 @@
           </w:tblBorders>
           <w:tblLayout w:type="fixed"/>
         </w:tblPrEx>
-        <w:tc>
-          <w:tcPr>
-            <w:tcW w:w="2840" w:type="dxa"/>
+        <w:trPr>
+          <w:jc w:val="center"/>
+        </w:trPr>
+        <w:tc>
+          <w:tcPr>
+            <w:tcW w:w="878" w:type="dxa"/>
           </w:tcPr>
           <w:p>
             <w:pPr>
@@ -1666,7 +3549,7 @@
         </w:tc>
         <w:tc>
           <w:tcPr>
-            <w:tcW w:w="2841" w:type="dxa"/>
+            <w:tcW w:w="1445" w:type="dxa"/>
           </w:tcPr>
           <w:p>
             <w:pPr>
@@ -1684,19 +3567,87 @@
         </w:tc>
         <w:tc>
           <w:tcPr>
-            <w:tcW w:w="2841" w:type="dxa"/>
-          </w:tcPr>
-          <w:p>
-            <w:pPr>
-              <w:rPr>
-                <w:vertAlign w:val="baseline"/>
-              </w:rPr>
-            </w:pPr>
+            <w:tcW w:w="1450" w:type="dxa"/>
+          </w:tcPr>
+          <w:p>
+            <w:pPr>
+              <w:rPr>
+                <w:vertAlign w:val="baseline"/>
+              </w:rPr>
+            </w:pPr>
+            <w:r>
+              <w:rPr>
+                <w:vertAlign w:val="baseline"/>
+              </w:rPr>
+              <w:t>0.8724</w:t>
+            </w:r>
+          </w:p>
+        </w:tc>
+        <w:tc>
+          <w:tcPr>
+            <w:tcW w:w="1450" w:type="dxa"/>
+          </w:tcPr>
+          <w:p>
+            <w:pPr>
+              <w:rPr>
+                <w:vertAlign w:val="baseline"/>
+              </w:rPr>
+            </w:pPr>
+            <w:r>
+              <w:rPr>
+                <w:vertAlign w:val="baseline"/>
+              </w:rPr>
+              <w:t>0.5472</w:t>
+            </w:r>
+          </w:p>
+        </w:tc>
+        <w:tc>
+          <w:tcPr>
+            <w:tcW w:w="1500" w:type="dxa"/>
+            <w:vAlign w:val="top"/>
+          </w:tcPr>
+          <w:p>
             <w:r>
               <w:rPr>
                 <w:vertAlign w:val="baseline"/>
               </w:rPr>
               <w:t>0.8646</w:t>
+            </w:r>
+          </w:p>
+        </w:tc>
+        <w:tc>
+          <w:tcPr>
+            <w:tcW w:w="1450" w:type="dxa"/>
+          </w:tcPr>
+          <w:p>
+            <w:pPr>
+              <w:rPr>
+                <w:vertAlign w:val="baseline"/>
+              </w:rPr>
+            </w:pPr>
+            <w:r>
+              <w:rPr>
+                <w:vertAlign w:val="baseline"/>
+              </w:rPr>
+              <w:t>0.8283</w:t>
+            </w:r>
+          </w:p>
+        </w:tc>
+        <w:tc>
+          <w:tcPr>
+            <w:tcW w:w="1438" w:type="dxa"/>
+          </w:tcPr>
+          <w:p>
+            <w:pPr>
+              <w:rPr>
+                <w:vertAlign w:val="baseline"/>
+              </w:rPr>
+            </w:pPr>
+            <w:r>
+              <w:rPr>
+                <w:vertAlign w:val="baseline"/>
+              </w:rPr>
+              <w:t>0.9041</w:t>
             </w:r>
           </w:p>
         </w:tc>
@@ -1713,9 +3664,299 @@
           </w:tblBorders>
           <w:tblLayout w:type="fixed"/>
         </w:tblPrEx>
-        <w:tc>
-          <w:tcPr>
-            <w:tcW w:w="2840" w:type="dxa"/>
+        <w:trPr>
+          <w:jc w:val="center"/>
+        </w:trPr>
+        <w:tc>
+          <w:tcPr>
+            <w:tcW w:w="878" w:type="dxa"/>
+          </w:tcPr>
+          <w:p>
+            <w:pPr>
+              <w:rPr>
+                <w:vertAlign w:val="baseline"/>
+              </w:rPr>
+            </w:pPr>
+            <w:r>
+              <w:rPr>
+                <w:vertAlign w:val="baseline"/>
+              </w:rPr>
+              <w:t>MAX</w:t>
+            </w:r>
+          </w:p>
+        </w:tc>
+        <w:tc>
+          <w:tcPr>
+            <w:tcW w:w="1445" w:type="dxa"/>
+          </w:tcPr>
+          <w:p>
+            <w:pPr>
+              <w:rPr>
+                <w:vertAlign w:val="baseline"/>
+              </w:rPr>
+            </w:pPr>
+            <w:r>
+              <w:rPr>
+                <w:vertAlign w:val="baseline"/>
+              </w:rPr>
+              <w:fldChar w:fldCharType="begin"/>
+            </w:r>
+            <w:r>
+              <w:rPr>
+                <w:vertAlign w:val="baseline"/>
+              </w:rPr>
+              <w:instrText xml:space="preserve"> = max(B2:B25) \* MERGEFORMAT </w:instrText>
+            </w:r>
+            <w:r>
+              <w:rPr>
+                <w:vertAlign w:val="baseline"/>
+              </w:rPr>
+              <w:fldChar w:fldCharType="separate"/>
+            </w:r>
+            <w:r>
+              <w:rPr>
+                <w:vertAlign w:val="baseline"/>
+              </w:rPr>
+              <w:t>0.7543</w:t>
+            </w:r>
+            <w:r>
+              <w:rPr>
+                <w:vertAlign w:val="baseline"/>
+              </w:rPr>
+              <w:fldChar w:fldCharType="end"/>
+            </w:r>
+          </w:p>
+        </w:tc>
+        <w:tc>
+          <w:tcPr>
+            <w:tcW w:w="1450" w:type="dxa"/>
+          </w:tcPr>
+          <w:p>
+            <w:pPr>
+              <w:rPr>
+                <w:vertAlign w:val="baseline"/>
+              </w:rPr>
+            </w:pPr>
+            <w:r>
+              <w:rPr>
+                <w:vertAlign w:val="baseline"/>
+              </w:rPr>
+              <w:fldChar w:fldCharType="begin"/>
+            </w:r>
+            <w:r>
+              <w:rPr>
+                <w:vertAlign w:val="baseline"/>
+              </w:rPr>
+              <w:instrText xml:space="preserve"> = max(C2:C25) \* MERGEFORMAT </w:instrText>
+            </w:r>
+            <w:r>
+              <w:rPr>
+                <w:vertAlign w:val="baseline"/>
+              </w:rPr>
+              <w:fldChar w:fldCharType="separate"/>
+            </w:r>
+            <w:r>
+              <w:rPr>
+                <w:vertAlign w:val="baseline"/>
+              </w:rPr>
+              <w:t>0.9674</w:t>
+            </w:r>
+            <w:r>
+              <w:rPr>
+                <w:vertAlign w:val="baseline"/>
+              </w:rPr>
+              <w:fldChar w:fldCharType="end"/>
+            </w:r>
+          </w:p>
+        </w:tc>
+        <w:tc>
+          <w:tcPr>
+            <w:tcW w:w="1450" w:type="dxa"/>
+          </w:tcPr>
+          <w:p>
+            <w:pPr>
+              <w:rPr>
+                <w:vertAlign w:val="baseline"/>
+              </w:rPr>
+            </w:pPr>
+            <w:r>
+              <w:rPr>
+                <w:vertAlign w:val="baseline"/>
+              </w:rPr>
+              <w:fldChar w:fldCharType="begin"/>
+            </w:r>
+            <w:r>
+              <w:rPr>
+                <w:vertAlign w:val="baseline"/>
+              </w:rPr>
+              <w:instrText xml:space="preserve"> = max(D2:D25) \* MERGEFORMAT </w:instrText>
+            </w:r>
+            <w:r>
+              <w:rPr>
+                <w:vertAlign w:val="baseline"/>
+              </w:rPr>
+              <w:fldChar w:fldCharType="separate"/>
+            </w:r>
+            <w:r>
+              <w:rPr>
+                <w:vertAlign w:val="baseline"/>
+              </w:rPr>
+              <w:t>0.6783</w:t>
+            </w:r>
+            <w:r>
+              <w:rPr>
+                <w:vertAlign w:val="baseline"/>
+              </w:rPr>
+              <w:fldChar w:fldCharType="end"/>
+            </w:r>
+          </w:p>
+        </w:tc>
+        <w:tc>
+          <w:tcPr>
+            <w:tcW w:w="1500" w:type="dxa"/>
+            <w:vAlign w:val="top"/>
+          </w:tcPr>
+          <w:p>
+            <w:pPr>
+              <w:rPr>
+                <w:vertAlign w:val="baseline"/>
+              </w:rPr>
+            </w:pPr>
+            <w:r>
+              <w:rPr>
+                <w:vertAlign w:val="baseline"/>
+              </w:rPr>
+              <w:fldChar w:fldCharType="begin"/>
+            </w:r>
+            <w:r>
+              <w:rPr>
+                <w:vertAlign w:val="baseline"/>
+              </w:rPr>
+              <w:instrText xml:space="preserve"> = max(E2:E25) \* MERGEFORMAT </w:instrText>
+            </w:r>
+            <w:r>
+              <w:rPr>
+                <w:vertAlign w:val="baseline"/>
+              </w:rPr>
+              <w:fldChar w:fldCharType="separate"/>
+            </w:r>
+            <w:r>
+              <w:rPr>
+                <w:vertAlign w:val="baseline"/>
+              </w:rPr>
+              <w:t>0.8646</w:t>
+            </w:r>
+            <w:r>
+              <w:rPr>
+                <w:vertAlign w:val="baseline"/>
+              </w:rPr>
+              <w:fldChar w:fldCharType="end"/>
+            </w:r>
+          </w:p>
+        </w:tc>
+        <w:tc>
+          <w:tcPr>
+            <w:tcW w:w="1450" w:type="dxa"/>
+          </w:tcPr>
+          <w:p>
+            <w:pPr>
+              <w:rPr>
+                <w:vertAlign w:val="baseline"/>
+              </w:rPr>
+            </w:pPr>
+            <w:r>
+              <w:rPr>
+                <w:vertAlign w:val="baseline"/>
+              </w:rPr>
+              <w:fldChar w:fldCharType="begin"/>
+            </w:r>
+            <w:r>
+              <w:rPr>
+                <w:vertAlign w:val="baseline"/>
+              </w:rPr>
+              <w:instrText xml:space="preserve"> = max(F2:F25) \* MERGEFORMAT </w:instrText>
+            </w:r>
+            <w:r>
+              <w:rPr>
+                <w:vertAlign w:val="baseline"/>
+              </w:rPr>
+              <w:fldChar w:fldCharType="separate"/>
+            </w:r>
+            <w:r>
+              <w:rPr>
+                <w:vertAlign w:val="baseline"/>
+              </w:rPr>
+              <w:t>0.9415</w:t>
+            </w:r>
+            <w:r>
+              <w:rPr>
+                <w:vertAlign w:val="baseline"/>
+              </w:rPr>
+              <w:fldChar w:fldCharType="end"/>
+            </w:r>
+          </w:p>
+        </w:tc>
+        <w:tc>
+          <w:tcPr>
+            <w:tcW w:w="1438" w:type="dxa"/>
+          </w:tcPr>
+          <w:p>
+            <w:pPr>
+              <w:rPr>
+                <w:vertAlign w:val="baseline"/>
+              </w:rPr>
+            </w:pPr>
+            <w:r>
+              <w:rPr>
+                <w:vertAlign w:val="baseline"/>
+              </w:rPr>
+              <w:fldChar w:fldCharType="begin"/>
+            </w:r>
+            <w:r>
+              <w:rPr>
+                <w:vertAlign w:val="baseline"/>
+              </w:rPr>
+              <w:instrText xml:space="preserve"> = max(G2:G25) \* MERGEFORMAT </w:instrText>
+            </w:r>
+            <w:r>
+              <w:rPr>
+                <w:vertAlign w:val="baseline"/>
+              </w:rPr>
+              <w:fldChar w:fldCharType="separate"/>
+            </w:r>
+            <w:r>
+              <w:rPr>
+                <w:vertAlign w:val="baseline"/>
+              </w:rPr>
+              <w:t>0.9041</w:t>
+            </w:r>
+            <w:r>
+              <w:rPr>
+                <w:vertAlign w:val="baseline"/>
+              </w:rPr>
+              <w:fldChar w:fldCharType="end"/>
+            </w:r>
+          </w:p>
+        </w:tc>
+      </w:tr>
+      <w:tr>
+        <w:tblPrEx>
+          <w:tblBorders>
+            <w:top w:val="single" w:color="auto" w:sz="4" w:space="0"/>
+            <w:left w:val="single" w:color="auto" w:sz="4" w:space="0"/>
+            <w:bottom w:val="single" w:color="auto" w:sz="4" w:space="0"/>
+            <w:right w:val="single" w:color="auto" w:sz="4" w:space="0"/>
+            <w:insideH w:val="single" w:color="auto" w:sz="4" w:space="0"/>
+            <w:insideV w:val="single" w:color="auto" w:sz="4" w:space="0"/>
+          </w:tblBorders>
+          <w:tblLayout w:type="fixed"/>
+        </w:tblPrEx>
+        <w:trPr>
+          <w:jc w:val="center"/>
+        </w:trPr>
+        <w:tc>
+          <w:tcPr>
+            <w:tcW w:w="878" w:type="dxa"/>
           </w:tcPr>
           <w:p>
             <w:pPr>
@@ -1733,7 +3974,7 @@
         </w:tc>
         <w:tc>
           <w:tcPr>
-            <w:tcW w:w="2841" w:type="dxa"/>
+            <w:tcW w:w="1445" w:type="dxa"/>
           </w:tcPr>
           <w:p>
             <w:pPr>
@@ -1775,7 +4016,7 @@
         </w:tc>
         <w:tc>
           <w:tcPr>
-            <w:tcW w:w="2841" w:type="dxa"/>
+            <w:tcW w:w="1450" w:type="dxa"/>
           </w:tcPr>
           <w:p>
             <w:pPr>
@@ -1805,7 +4046,171 @@
               <w:rPr>
                 <w:vertAlign w:val="baseline"/>
               </w:rPr>
+              <w:t>0.685491666666666</w:t>
+            </w:r>
+            <w:r>
+              <w:rPr>
+                <w:vertAlign w:val="baseline"/>
+              </w:rPr>
+              <w:fldChar w:fldCharType="end"/>
+            </w:r>
+          </w:p>
+        </w:tc>
+        <w:tc>
+          <w:tcPr>
+            <w:tcW w:w="1450" w:type="dxa"/>
+          </w:tcPr>
+          <w:p>
+            <w:pPr>
+              <w:rPr>
+                <w:vertAlign w:val="baseline"/>
+              </w:rPr>
+            </w:pPr>
+            <w:r>
+              <w:rPr>
+                <w:vertAlign w:val="baseline"/>
+              </w:rPr>
+              <w:fldChar w:fldCharType="begin"/>
+            </w:r>
+            <w:r>
+              <w:rPr>
+                <w:vertAlign w:val="baseline"/>
+              </w:rPr>
+              <w:instrText xml:space="preserve"> = average(D2:D25) \* MERGEFORMAT </w:instrText>
+            </w:r>
+            <w:r>
+              <w:rPr>
+                <w:vertAlign w:val="baseline"/>
+              </w:rPr>
+              <w:fldChar w:fldCharType="separate"/>
+            </w:r>
+            <w:r>
+              <w:rPr>
+                <w:vertAlign w:val="baseline"/>
+              </w:rPr>
+              <w:t>0.454975</w:t>
+            </w:r>
+            <w:r>
+              <w:rPr>
+                <w:vertAlign w:val="baseline"/>
+              </w:rPr>
+              <w:fldChar w:fldCharType="end"/>
+            </w:r>
+          </w:p>
+        </w:tc>
+        <w:tc>
+          <w:tcPr>
+            <w:tcW w:w="1500" w:type="dxa"/>
+            <w:vAlign w:val="top"/>
+          </w:tcPr>
+          <w:p>
+            <w:r>
+              <w:rPr>
+                <w:vertAlign w:val="baseline"/>
+              </w:rPr>
+              <w:fldChar w:fldCharType="begin"/>
+            </w:r>
+            <w:r>
+              <w:rPr>
+                <w:vertAlign w:val="baseline"/>
+              </w:rPr>
+              <w:instrText xml:space="preserve"> = average(C2:C25) \* MERGEFORMAT </w:instrText>
+            </w:r>
+            <w:r>
+              <w:rPr>
+                <w:vertAlign w:val="baseline"/>
+              </w:rPr>
+              <w:fldChar w:fldCharType="separate"/>
+            </w:r>
+            <w:r>
+              <w:rPr>
+                <w:vertAlign w:val="baseline"/>
+              </w:rPr>
               <w:t>0.640008333333333</w:t>
+            </w:r>
+            <w:r>
+              <w:rPr>
+                <w:vertAlign w:val="baseline"/>
+              </w:rPr>
+              <w:fldChar w:fldCharType="end"/>
+            </w:r>
+          </w:p>
+        </w:tc>
+        <w:tc>
+          <w:tcPr>
+            <w:tcW w:w="1450" w:type="dxa"/>
+          </w:tcPr>
+          <w:p>
+            <w:pPr>
+              <w:rPr>
+                <w:vertAlign w:val="baseline"/>
+              </w:rPr>
+            </w:pPr>
+            <w:r>
+              <w:rPr>
+                <w:vertAlign w:val="baseline"/>
+              </w:rPr>
+              <w:fldChar w:fldCharType="begin"/>
+            </w:r>
+            <w:r>
+              <w:rPr>
+                <w:vertAlign w:val="baseline"/>
+              </w:rPr>
+              <w:instrText xml:space="preserve"> = average(F2:F25) \* MERGEFORMAT </w:instrText>
+            </w:r>
+            <w:r>
+              <w:rPr>
+                <w:vertAlign w:val="baseline"/>
+              </w:rPr>
+              <w:fldChar w:fldCharType="separate"/>
+            </w:r>
+            <w:r>
+              <w:rPr>
+                <w:vertAlign w:val="baseline"/>
+              </w:rPr>
+              <w:t>0.681154166666667</w:t>
+            </w:r>
+            <w:r>
+              <w:rPr>
+                <w:vertAlign w:val="baseline"/>
+              </w:rPr>
+              <w:fldChar w:fldCharType="end"/>
+            </w:r>
+          </w:p>
+        </w:tc>
+        <w:tc>
+          <w:tcPr>
+            <w:tcW w:w="1438" w:type="dxa"/>
+          </w:tcPr>
+          <w:p>
+            <w:pPr>
+              <w:rPr>
+                <w:vertAlign w:val="baseline"/>
+              </w:rPr>
+            </w:pPr>
+            <w:r>
+              <w:rPr>
+                <w:vertAlign w:val="baseline"/>
+              </w:rPr>
+              <w:fldChar w:fldCharType="begin"/>
+            </w:r>
+            <w:r>
+              <w:rPr>
+                <w:vertAlign w:val="baseline"/>
+              </w:rPr>
+              <w:instrText xml:space="preserve"> = average(G2:G25) \* MERGEFORMAT </w:instrText>
+            </w:r>
+            <w:r>
+              <w:rPr>
+                <w:vertAlign w:val="baseline"/>
+              </w:rPr>
+              <w:fldChar w:fldCharType="separate"/>
+            </w:r>
+            <w:r>
+              <w:rPr>
+                <w:vertAlign w:val="baseline"/>
+              </w:rPr>
+              <w:t>0.622329166666667</w:t>
             </w:r>
             <w:r>
               <w:rPr>
@@ -1817,10 +4222,7 @@
         </w:tc>
       </w:tr>
     </w:tbl>
-    <w:p>
-      <w:bookmarkStart w:id="0" w:name="_GoBack"/>
-      <w:bookmarkEnd w:id="0"/>
-    </w:p>
+    <w:p/>
     <w:sectPr>
       <w:pgSz w:w="11906" w:h="16838"/>
       <w:pgMar w:top="1440" w:right="1800" w:bottom="1440" w:left="1800" w:header="851" w:footer="992" w:gutter="0"/>
